--- a/Articles/2025/1-Blender-Continued/1-Object-Mode/1-Exploring-the-Interface/5-The-Sub-Menu-Part-3/The Sub Menu Part 3.docx
+++ b/Articles/2025/1-Blender-Continued/1-Object-Mode/1-Exploring-the-Interface/5-The-Sub-Menu-Part-3/The Sub Menu Part 3.docx
@@ -10,8 +10,1007 @@
         <w:t>The Sub Menu Part 3</w:t>
       </w:r>
     </w:p>
-    <w:p/>
-    <w:p/>
+    <w:sdt>
+      <w:sdtPr>
+        <w:id w:val="244150980"/>
+        <w:docPartObj>
+          <w:docPartGallery w:val="Table of Contents"/>
+          <w:docPartUnique/>
+        </w:docPartObj>
+      </w:sdtPr>
+      <w:sdtEndPr>
+        <w:rPr>
+          <w:rFonts w:asciiTheme="minorHAnsi" w:eastAsiaTheme="minorHAnsi" w:hAnsiTheme="minorHAnsi" w:cstheme="minorBidi"/>
+          <w:b/>
+          <w:bCs/>
+          <w:noProof/>
+          <w:color w:val="auto"/>
+          <w:sz w:val="22"/>
+          <w:szCs w:val="22"/>
+        </w:rPr>
+      </w:sdtEndPr>
+      <w:sdtContent>
+        <w:p>
+          <w:pPr>
+            <w:pStyle w:val="TOCHeading"/>
+          </w:pPr>
+          <w:r>
+            <w:t>Contents</w:t>
+          </w:r>
+        </w:p>
+        <w:p>
+          <w:pPr>
+            <w:pStyle w:val="TOC1"/>
+            <w:tabs>
+              <w:tab w:val="right" w:leader="dot" w:pos="9350"/>
+            </w:tabs>
+            <w:rPr>
+              <w:noProof/>
+            </w:rPr>
+          </w:pPr>
+          <w:r>
+            <w:fldChar w:fldCharType="begin"/>
+          </w:r>
+          <w:r>
+            <w:instrText xml:space="preserve"> TOC \o "1-3" \h \z \u </w:instrText>
+          </w:r>
+          <w:r>
+            <w:fldChar w:fldCharType="separate"/>
+          </w:r>
+          <w:hyperlink w:anchor="_Toc186027150" w:history="1">
+            <w:r>
+              <w:rPr>
+                <w:rStyle w:val="Hyperlink"/>
+                <w:noProof/>
+              </w:rPr>
+              <w:t>The Viewport Gizmos</w:t>
+            </w:r>
+            <w:r>
+              <w:rPr>
+                <w:noProof/>
+                <w:webHidden/>
+              </w:rPr>
+              <w:tab/>
+            </w:r>
+            <w:r>
+              <w:rPr>
+                <w:noProof/>
+                <w:webHidden/>
+              </w:rPr>
+              <w:fldChar w:fldCharType="begin"/>
+            </w:r>
+            <w:r>
+              <w:rPr>
+                <w:noProof/>
+                <w:webHidden/>
+              </w:rPr>
+              <w:instrText xml:space="preserve"> PAGEREF _Toc186027150 \h </w:instrText>
+            </w:r>
+            <w:r>
+              <w:rPr>
+                <w:noProof/>
+                <w:webHidden/>
+              </w:rPr>
+            </w:r>
+            <w:r>
+              <w:rPr>
+                <w:noProof/>
+                <w:webHidden/>
+              </w:rPr>
+              <w:fldChar w:fldCharType="separate"/>
+            </w:r>
+            <w:r>
+              <w:rPr>
+                <w:noProof/>
+                <w:webHidden/>
+              </w:rPr>
+              <w:t>3</w:t>
+            </w:r>
+            <w:r>
+              <w:rPr>
+                <w:noProof/>
+                <w:webHidden/>
+              </w:rPr>
+              <w:fldChar w:fldCharType="end"/>
+            </w:r>
+          </w:hyperlink>
+        </w:p>
+        <w:p>
+          <w:pPr>
+            <w:pStyle w:val="TOC1"/>
+            <w:tabs>
+              <w:tab w:val="right" w:leader="dot" w:pos="9350"/>
+            </w:tabs>
+            <w:rPr>
+              <w:noProof/>
+            </w:rPr>
+          </w:pPr>
+          <w:hyperlink w:anchor="_Toc186027151" w:history="1">
+            <w:r>
+              <w:rPr>
+                <w:rStyle w:val="Hyperlink"/>
+                <w:noProof/>
+              </w:rPr>
+              <w:t>Show Overlays</w:t>
+            </w:r>
+            <w:r>
+              <w:rPr>
+                <w:noProof/>
+                <w:webHidden/>
+              </w:rPr>
+              <w:tab/>
+            </w:r>
+            <w:r>
+              <w:rPr>
+                <w:noProof/>
+                <w:webHidden/>
+              </w:rPr>
+              <w:fldChar w:fldCharType="begin"/>
+            </w:r>
+            <w:r>
+              <w:rPr>
+                <w:noProof/>
+                <w:webHidden/>
+              </w:rPr>
+              <w:instrText xml:space="preserve"> PAGEREF _Toc186027151 \h </w:instrText>
+            </w:r>
+            <w:r>
+              <w:rPr>
+                <w:noProof/>
+                <w:webHidden/>
+              </w:rPr>
+            </w:r>
+            <w:r>
+              <w:rPr>
+                <w:noProof/>
+                <w:webHidden/>
+              </w:rPr>
+              <w:fldChar w:fldCharType="separate"/>
+            </w:r>
+            <w:r>
+              <w:rPr>
+                <w:noProof/>
+                <w:webHidden/>
+              </w:rPr>
+              <w:t>4</w:t>
+            </w:r>
+            <w:r>
+              <w:rPr>
+                <w:noProof/>
+                <w:webHidden/>
+              </w:rPr>
+              <w:fldChar w:fldCharType="end"/>
+            </w:r>
+          </w:hyperlink>
+        </w:p>
+        <w:p>
+          <w:pPr>
+            <w:pStyle w:val="TOC1"/>
+            <w:tabs>
+              <w:tab w:val="right" w:leader="dot" w:pos="9350"/>
+            </w:tabs>
+            <w:rPr>
+              <w:noProof/>
+            </w:rPr>
+          </w:pPr>
+          <w:hyperlink w:anchor="_Toc186027152" w:history="1">
+            <w:r>
+              <w:rPr>
+                <w:rStyle w:val="Hyperlink"/>
+                <w:noProof/>
+              </w:rPr>
+              <w:t>Viewing Mode Options</w:t>
+            </w:r>
+            <w:r>
+              <w:rPr>
+                <w:noProof/>
+                <w:webHidden/>
+              </w:rPr>
+              <w:tab/>
+            </w:r>
+            <w:r>
+              <w:rPr>
+                <w:noProof/>
+                <w:webHidden/>
+              </w:rPr>
+              <w:fldChar w:fldCharType="begin"/>
+            </w:r>
+            <w:r>
+              <w:rPr>
+                <w:noProof/>
+                <w:webHidden/>
+              </w:rPr>
+              <w:instrText xml:space="preserve"> PAGEREF _Toc186027152 \h </w:instrText>
+            </w:r>
+            <w:r>
+              <w:rPr>
+                <w:noProof/>
+                <w:webHidden/>
+              </w:rPr>
+            </w:r>
+            <w:r>
+              <w:rPr>
+                <w:noProof/>
+                <w:webHidden/>
+              </w:rPr>
+              <w:fldChar w:fldCharType="separate"/>
+            </w:r>
+            <w:r>
+              <w:rPr>
+                <w:noProof/>
+                <w:webHidden/>
+              </w:rPr>
+              <w:t>6</w:t>
+            </w:r>
+            <w:r>
+              <w:rPr>
+                <w:noProof/>
+                <w:webHidden/>
+              </w:rPr>
+              <w:fldChar w:fldCharType="end"/>
+            </w:r>
+          </w:hyperlink>
+        </w:p>
+        <w:p>
+          <w:pPr>
+            <w:pStyle w:val="TOC1"/>
+            <w:tabs>
+              <w:tab w:val="right" w:leader="dot" w:pos="9350"/>
+            </w:tabs>
+            <w:rPr>
+              <w:noProof/>
+            </w:rPr>
+          </w:pPr>
+          <w:hyperlink w:anchor="_Toc186027153" w:history="1">
+            <w:r>
+              <w:rPr>
+                <w:rStyle w:val="Hyperlink"/>
+                <w:noProof/>
+              </w:rPr>
+              <w:t>Wire Frame</w:t>
+            </w:r>
+            <w:r>
+              <w:rPr>
+                <w:noProof/>
+                <w:webHidden/>
+              </w:rPr>
+              <w:tab/>
+            </w:r>
+            <w:r>
+              <w:rPr>
+                <w:noProof/>
+                <w:webHidden/>
+              </w:rPr>
+              <w:fldChar w:fldCharType="begin"/>
+            </w:r>
+            <w:r>
+              <w:rPr>
+                <w:noProof/>
+                <w:webHidden/>
+              </w:rPr>
+              <w:instrText xml:space="preserve"> PAGEREF _Toc186027153 \h </w:instrText>
+            </w:r>
+            <w:r>
+              <w:rPr>
+                <w:noProof/>
+                <w:webHidden/>
+              </w:rPr>
+            </w:r>
+            <w:r>
+              <w:rPr>
+                <w:noProof/>
+                <w:webHidden/>
+              </w:rPr>
+              <w:fldChar w:fldCharType="separate"/>
+            </w:r>
+            <w:r>
+              <w:rPr>
+                <w:noProof/>
+                <w:webHidden/>
+              </w:rPr>
+              <w:t>6</w:t>
+            </w:r>
+            <w:r>
+              <w:rPr>
+                <w:noProof/>
+                <w:webHidden/>
+              </w:rPr>
+              <w:fldChar w:fldCharType="end"/>
+            </w:r>
+          </w:hyperlink>
+        </w:p>
+        <w:p>
+          <w:pPr>
+            <w:pStyle w:val="TOC1"/>
+            <w:tabs>
+              <w:tab w:val="right" w:leader="dot" w:pos="9350"/>
+            </w:tabs>
+            <w:rPr>
+              <w:noProof/>
+            </w:rPr>
+          </w:pPr>
+          <w:hyperlink w:anchor="_Toc186027154" w:history="1">
+            <w:r>
+              <w:rPr>
+                <w:rStyle w:val="Hyperlink"/>
+                <w:noProof/>
+              </w:rPr>
+              <w:t>Solid</w:t>
+            </w:r>
+            <w:r>
+              <w:rPr>
+                <w:noProof/>
+                <w:webHidden/>
+              </w:rPr>
+              <w:tab/>
+            </w:r>
+            <w:r>
+              <w:rPr>
+                <w:noProof/>
+                <w:webHidden/>
+              </w:rPr>
+              <w:fldChar w:fldCharType="begin"/>
+            </w:r>
+            <w:r>
+              <w:rPr>
+                <w:noProof/>
+                <w:webHidden/>
+              </w:rPr>
+              <w:instrText xml:space="preserve"> PAGEREF _Toc186027154 \h </w:instrText>
+            </w:r>
+            <w:r>
+              <w:rPr>
+                <w:noProof/>
+                <w:webHidden/>
+              </w:rPr>
+            </w:r>
+            <w:r>
+              <w:rPr>
+                <w:noProof/>
+                <w:webHidden/>
+              </w:rPr>
+              <w:fldChar w:fldCharType="separate"/>
+            </w:r>
+            <w:r>
+              <w:rPr>
+                <w:noProof/>
+                <w:webHidden/>
+              </w:rPr>
+              <w:t>7</w:t>
+            </w:r>
+            <w:r>
+              <w:rPr>
+                <w:noProof/>
+                <w:webHidden/>
+              </w:rPr>
+              <w:fldChar w:fldCharType="end"/>
+            </w:r>
+          </w:hyperlink>
+        </w:p>
+        <w:p>
+          <w:pPr>
+            <w:pStyle w:val="TOC1"/>
+            <w:tabs>
+              <w:tab w:val="right" w:leader="dot" w:pos="9350"/>
+            </w:tabs>
+            <w:rPr>
+              <w:noProof/>
+            </w:rPr>
+          </w:pPr>
+          <w:hyperlink w:anchor="_Toc186027155" w:history="1">
+            <w:r>
+              <w:rPr>
+                <w:rStyle w:val="Hyperlink"/>
+                <w:noProof/>
+              </w:rPr>
+              <w:t>Material</w:t>
+            </w:r>
+            <w:r>
+              <w:rPr>
+                <w:noProof/>
+                <w:webHidden/>
+              </w:rPr>
+              <w:tab/>
+            </w:r>
+            <w:r>
+              <w:rPr>
+                <w:noProof/>
+                <w:webHidden/>
+              </w:rPr>
+              <w:fldChar w:fldCharType="begin"/>
+            </w:r>
+            <w:r>
+              <w:rPr>
+                <w:noProof/>
+                <w:webHidden/>
+              </w:rPr>
+              <w:instrText xml:space="preserve"> PAGEREF _Toc186027155 \h </w:instrText>
+            </w:r>
+            <w:r>
+              <w:rPr>
+                <w:noProof/>
+                <w:webHidden/>
+              </w:rPr>
+            </w:r>
+            <w:r>
+              <w:rPr>
+                <w:noProof/>
+                <w:webHidden/>
+              </w:rPr>
+              <w:fldChar w:fldCharType="separate"/>
+            </w:r>
+            <w:r>
+              <w:rPr>
+                <w:noProof/>
+                <w:webHidden/>
+              </w:rPr>
+              <w:t>7</w:t>
+            </w:r>
+            <w:r>
+              <w:rPr>
+                <w:noProof/>
+                <w:webHidden/>
+              </w:rPr>
+              <w:fldChar w:fldCharType="end"/>
+            </w:r>
+          </w:hyperlink>
+        </w:p>
+        <w:p>
+          <w:pPr>
+            <w:pStyle w:val="TOC1"/>
+            <w:tabs>
+              <w:tab w:val="right" w:leader="dot" w:pos="9350"/>
+            </w:tabs>
+            <w:rPr>
+              <w:noProof/>
+            </w:rPr>
+          </w:pPr>
+          <w:hyperlink w:anchor="_Toc186027156" w:history="1">
+            <w:r>
+              <w:rPr>
+                <w:rStyle w:val="Hyperlink"/>
+                <w:noProof/>
+              </w:rPr>
+              <w:t>Render View Mode</w:t>
+            </w:r>
+            <w:r>
+              <w:rPr>
+                <w:noProof/>
+                <w:webHidden/>
+              </w:rPr>
+              <w:tab/>
+            </w:r>
+            <w:r>
+              <w:rPr>
+                <w:noProof/>
+                <w:webHidden/>
+              </w:rPr>
+              <w:fldChar w:fldCharType="begin"/>
+            </w:r>
+            <w:r>
+              <w:rPr>
+                <w:noProof/>
+                <w:webHidden/>
+              </w:rPr>
+              <w:instrText xml:space="preserve"> PAGEREF _Toc186027156 \h </w:instrText>
+            </w:r>
+            <w:r>
+              <w:rPr>
+                <w:noProof/>
+                <w:webHidden/>
+              </w:rPr>
+            </w:r>
+            <w:r>
+              <w:rPr>
+                <w:noProof/>
+                <w:webHidden/>
+              </w:rPr>
+              <w:fldChar w:fldCharType="separate"/>
+            </w:r>
+            <w:r>
+              <w:rPr>
+                <w:noProof/>
+                <w:webHidden/>
+              </w:rPr>
+              <w:t>9</w:t>
+            </w:r>
+            <w:r>
+              <w:rPr>
+                <w:noProof/>
+                <w:webHidden/>
+              </w:rPr>
+              <w:fldChar w:fldCharType="end"/>
+            </w:r>
+          </w:hyperlink>
+        </w:p>
+        <w:p>
+          <w:pPr>
+            <w:pStyle w:val="TOC1"/>
+            <w:tabs>
+              <w:tab w:val="right" w:leader="dot" w:pos="9350"/>
+            </w:tabs>
+            <w:rPr>
+              <w:noProof/>
+            </w:rPr>
+          </w:pPr>
+          <w:hyperlink w:anchor="_Toc186027157" w:history="1">
+            <w:r>
+              <w:rPr>
+                <w:rStyle w:val="Hyperlink"/>
+                <w:noProof/>
+              </w:rPr>
+              <w:t>The Drop- Down arrow at the End of the View Menu Items</w:t>
+            </w:r>
+            <w:r>
+              <w:rPr>
+                <w:noProof/>
+                <w:webHidden/>
+              </w:rPr>
+              <w:tab/>
+            </w:r>
+            <w:r>
+              <w:rPr>
+                <w:noProof/>
+                <w:webHidden/>
+              </w:rPr>
+              <w:fldChar w:fldCharType="begin"/>
+            </w:r>
+            <w:r>
+              <w:rPr>
+                <w:noProof/>
+                <w:webHidden/>
+              </w:rPr>
+              <w:instrText xml:space="preserve"> PAGEREF _Toc186027157 \h </w:instrText>
+            </w:r>
+            <w:r>
+              <w:rPr>
+                <w:noProof/>
+                <w:webHidden/>
+              </w:rPr>
+            </w:r>
+            <w:r>
+              <w:rPr>
+                <w:noProof/>
+                <w:webHidden/>
+              </w:rPr>
+              <w:fldChar w:fldCharType="separate"/>
+            </w:r>
+            <w:r>
+              <w:rPr>
+                <w:noProof/>
+                <w:webHidden/>
+              </w:rPr>
+              <w:t>9</w:t>
+            </w:r>
+            <w:r>
+              <w:rPr>
+                <w:noProof/>
+                <w:webHidden/>
+              </w:rPr>
+              <w:fldChar w:fldCharType="end"/>
+            </w:r>
+          </w:hyperlink>
+        </w:p>
+        <w:p>
+          <w:pPr>
+            <w:pStyle w:val="TOC1"/>
+            <w:tabs>
+              <w:tab w:val="right" w:leader="dot" w:pos="9350"/>
+            </w:tabs>
+            <w:rPr>
+              <w:noProof/>
+            </w:rPr>
+          </w:pPr>
+          <w:hyperlink w:anchor="_Toc186027158" w:history="1">
+            <w:r>
+              <w:rPr>
+                <w:rStyle w:val="Hyperlink"/>
+                <w:noProof/>
+              </w:rPr>
+              <w:t>Right side Panel Gadgets</w:t>
+            </w:r>
+            <w:r>
+              <w:rPr>
+                <w:noProof/>
+                <w:webHidden/>
+              </w:rPr>
+              <w:tab/>
+            </w:r>
+            <w:r>
+              <w:rPr>
+                <w:noProof/>
+                <w:webHidden/>
+              </w:rPr>
+              <w:fldChar w:fldCharType="begin"/>
+            </w:r>
+            <w:r>
+              <w:rPr>
+                <w:noProof/>
+                <w:webHidden/>
+              </w:rPr>
+              <w:instrText xml:space="preserve"> PAGEREF _Toc186027158 \h </w:instrText>
+            </w:r>
+            <w:r>
+              <w:rPr>
+                <w:noProof/>
+                <w:webHidden/>
+              </w:rPr>
+            </w:r>
+            <w:r>
+              <w:rPr>
+                <w:noProof/>
+                <w:webHidden/>
+              </w:rPr>
+              <w:fldChar w:fldCharType="separate"/>
+            </w:r>
+            <w:r>
+              <w:rPr>
+                <w:noProof/>
+                <w:webHidden/>
+              </w:rPr>
+              <w:t>15</w:t>
+            </w:r>
+            <w:r>
+              <w:rPr>
+                <w:noProof/>
+                <w:webHidden/>
+              </w:rPr>
+              <w:fldChar w:fldCharType="end"/>
+            </w:r>
+          </w:hyperlink>
+        </w:p>
+        <w:p>
+          <w:pPr>
+            <w:pStyle w:val="TOC1"/>
+            <w:tabs>
+              <w:tab w:val="right" w:leader="dot" w:pos="9350"/>
+            </w:tabs>
+            <w:rPr>
+              <w:noProof/>
+            </w:rPr>
+          </w:pPr>
+          <w:hyperlink w:anchor="_Toc186027159" w:history="1">
+            <w:r>
+              <w:rPr>
+                <w:rStyle w:val="Hyperlink"/>
+                <w:noProof/>
+              </w:rPr>
+              <w:t>Zoom</w:t>
+            </w:r>
+            <w:r>
+              <w:rPr>
+                <w:noProof/>
+                <w:webHidden/>
+              </w:rPr>
+              <w:tab/>
+            </w:r>
+            <w:r>
+              <w:rPr>
+                <w:noProof/>
+                <w:webHidden/>
+              </w:rPr>
+              <w:fldChar w:fldCharType="begin"/>
+            </w:r>
+            <w:r>
+              <w:rPr>
+                <w:noProof/>
+                <w:webHidden/>
+              </w:rPr>
+              <w:instrText xml:space="preserve"> PAGEREF _Toc186027159 \h </w:instrText>
+            </w:r>
+            <w:r>
+              <w:rPr>
+                <w:noProof/>
+                <w:webHidden/>
+              </w:rPr>
+            </w:r>
+            <w:r>
+              <w:rPr>
+                <w:noProof/>
+                <w:webHidden/>
+              </w:rPr>
+              <w:fldChar w:fldCharType="separate"/>
+            </w:r>
+            <w:r>
+              <w:rPr>
+                <w:noProof/>
+                <w:webHidden/>
+              </w:rPr>
+              <w:t>15</w:t>
+            </w:r>
+            <w:r>
+              <w:rPr>
+                <w:noProof/>
+                <w:webHidden/>
+              </w:rPr>
+              <w:fldChar w:fldCharType="end"/>
+            </w:r>
+          </w:hyperlink>
+        </w:p>
+        <w:p>
+          <w:pPr>
+            <w:pStyle w:val="TOC1"/>
+            <w:tabs>
+              <w:tab w:val="right" w:leader="dot" w:pos="9350"/>
+            </w:tabs>
+            <w:rPr>
+              <w:noProof/>
+            </w:rPr>
+          </w:pPr>
+          <w:hyperlink w:anchor="_Toc186027160" w:history="1">
+            <w:r>
+              <w:rPr>
+                <w:rStyle w:val="Hyperlink"/>
+                <w:noProof/>
+              </w:rPr>
+              <w:t>Pan</w:t>
+            </w:r>
+            <w:r>
+              <w:rPr>
+                <w:noProof/>
+                <w:webHidden/>
+              </w:rPr>
+              <w:tab/>
+            </w:r>
+            <w:r>
+              <w:rPr>
+                <w:noProof/>
+                <w:webHidden/>
+              </w:rPr>
+              <w:fldChar w:fldCharType="begin"/>
+            </w:r>
+            <w:r>
+              <w:rPr>
+                <w:noProof/>
+                <w:webHidden/>
+              </w:rPr>
+              <w:instrText xml:space="preserve"> PAGEREF _Toc186027160 \h </w:instrText>
+            </w:r>
+            <w:r>
+              <w:rPr>
+                <w:noProof/>
+                <w:webHidden/>
+              </w:rPr>
+            </w:r>
+            <w:r>
+              <w:rPr>
+                <w:noProof/>
+                <w:webHidden/>
+              </w:rPr>
+              <w:fldChar w:fldCharType="separate"/>
+            </w:r>
+            <w:r>
+              <w:rPr>
+                <w:noProof/>
+                <w:webHidden/>
+              </w:rPr>
+              <w:t>16</w:t>
+            </w:r>
+            <w:r>
+              <w:rPr>
+                <w:noProof/>
+                <w:webHidden/>
+              </w:rPr>
+              <w:fldChar w:fldCharType="end"/>
+            </w:r>
+          </w:hyperlink>
+        </w:p>
+        <w:p>
+          <w:pPr>
+            <w:pStyle w:val="TOC1"/>
+            <w:tabs>
+              <w:tab w:val="right" w:leader="dot" w:pos="9350"/>
+            </w:tabs>
+            <w:rPr>
+              <w:noProof/>
+            </w:rPr>
+          </w:pPr>
+          <w:hyperlink w:anchor="_Toc186027161" w:history="1">
+            <w:r>
+              <w:rPr>
+                <w:rStyle w:val="Hyperlink"/>
+                <w:noProof/>
+              </w:rPr>
+              <w:t>Camera View Button</w:t>
+            </w:r>
+            <w:r>
+              <w:rPr>
+                <w:noProof/>
+                <w:webHidden/>
+              </w:rPr>
+              <w:tab/>
+            </w:r>
+            <w:r>
+              <w:rPr>
+                <w:noProof/>
+                <w:webHidden/>
+              </w:rPr>
+              <w:fldChar w:fldCharType="begin"/>
+            </w:r>
+            <w:r>
+              <w:rPr>
+                <w:noProof/>
+                <w:webHidden/>
+              </w:rPr>
+              <w:instrText xml:space="preserve"> PAGEREF _Toc186027161 \h </w:instrText>
+            </w:r>
+            <w:r>
+              <w:rPr>
+                <w:noProof/>
+                <w:webHidden/>
+              </w:rPr>
+            </w:r>
+            <w:r>
+              <w:rPr>
+                <w:noProof/>
+                <w:webHidden/>
+              </w:rPr>
+              <w:fldChar w:fldCharType="separate"/>
+            </w:r>
+            <w:r>
+              <w:rPr>
+                <w:noProof/>
+                <w:webHidden/>
+              </w:rPr>
+              <w:t>16</w:t>
+            </w:r>
+            <w:r>
+              <w:rPr>
+                <w:noProof/>
+                <w:webHidden/>
+              </w:rPr>
+              <w:fldChar w:fldCharType="end"/>
+            </w:r>
+          </w:hyperlink>
+        </w:p>
+        <w:p>
+          <w:pPr>
+            <w:pStyle w:val="TOC1"/>
+            <w:tabs>
+              <w:tab w:val="right" w:leader="dot" w:pos="9350"/>
+            </w:tabs>
+            <w:rPr>
+              <w:noProof/>
+            </w:rPr>
+          </w:pPr>
+          <w:hyperlink w:anchor="_Toc186027162" w:history="1">
+            <w:r>
+              <w:rPr>
+                <w:rStyle w:val="Hyperlink"/>
+                <w:noProof/>
+              </w:rPr>
+              <w:t>The Grid Button</w:t>
+            </w:r>
+            <w:r>
+              <w:rPr>
+                <w:noProof/>
+                <w:webHidden/>
+              </w:rPr>
+              <w:tab/>
+            </w:r>
+            <w:r>
+              <w:rPr>
+                <w:noProof/>
+                <w:webHidden/>
+              </w:rPr>
+              <w:fldChar w:fldCharType="begin"/>
+            </w:r>
+            <w:r>
+              <w:rPr>
+                <w:noProof/>
+                <w:webHidden/>
+              </w:rPr>
+              <w:instrText xml:space="preserve"> PAGEREF _Toc186027162 \h </w:instrText>
+            </w:r>
+            <w:r>
+              <w:rPr>
+                <w:noProof/>
+                <w:webHidden/>
+              </w:rPr>
+            </w:r>
+            <w:r>
+              <w:rPr>
+                <w:noProof/>
+                <w:webHidden/>
+              </w:rPr>
+              <w:fldChar w:fldCharType="separate"/>
+            </w:r>
+            <w:r>
+              <w:rPr>
+                <w:noProof/>
+                <w:webHidden/>
+              </w:rPr>
+              <w:t>17</w:t>
+            </w:r>
+            <w:r>
+              <w:rPr>
+                <w:noProof/>
+                <w:webHidden/>
+              </w:rPr>
+              <w:fldChar w:fldCharType="end"/>
+            </w:r>
+          </w:hyperlink>
+        </w:p>
+        <w:p>
+          <w:pPr>
+            <w:pStyle w:val="TOC1"/>
+            <w:tabs>
+              <w:tab w:val="right" w:leader="dot" w:pos="9350"/>
+            </w:tabs>
+            <w:rPr>
+              <w:noProof/>
+            </w:rPr>
+          </w:pPr>
+          <w:hyperlink w:anchor="_Toc186027163" w:history="1">
+            <w:r>
+              <w:rPr>
+                <w:rStyle w:val="Hyperlink"/>
+                <w:noProof/>
+              </w:rPr>
+              <w:t>The Right Click Menu</w:t>
+            </w:r>
+            <w:r>
+              <w:rPr>
+                <w:noProof/>
+                <w:webHidden/>
+              </w:rPr>
+              <w:tab/>
+            </w:r>
+            <w:r>
+              <w:rPr>
+                <w:noProof/>
+                <w:webHidden/>
+              </w:rPr>
+              <w:fldChar w:fldCharType="begin"/>
+            </w:r>
+            <w:r>
+              <w:rPr>
+                <w:noProof/>
+                <w:webHidden/>
+              </w:rPr>
+              <w:instrText xml:space="preserve"> PAGEREF _Toc186027163 \h </w:instrText>
+            </w:r>
+            <w:r>
+              <w:rPr>
+                <w:noProof/>
+                <w:webHidden/>
+              </w:rPr>
+            </w:r>
+            <w:r>
+              <w:rPr>
+                <w:noProof/>
+                <w:webHidden/>
+              </w:rPr>
+              <w:fldChar w:fldCharType="separate"/>
+            </w:r>
+            <w:r>
+              <w:rPr>
+                <w:noProof/>
+                <w:webHidden/>
+              </w:rPr>
+              <w:t>19</w:t>
+            </w:r>
+            <w:r>
+              <w:rPr>
+                <w:noProof/>
+                <w:webHidden/>
+              </w:rPr>
+              <w:fldChar w:fldCharType="end"/>
+            </w:r>
+          </w:hyperlink>
+        </w:p>
+        <w:p>
+          <w:r>
+            <w:rPr>
+              <w:b/>
+              <w:bCs/>
+              <w:noProof/>
+            </w:rPr>
+            <w:fldChar w:fldCharType="end"/>
+          </w:r>
+        </w:p>
+      </w:sdtContent>
+    </w:sdt>
     <w:p/>
     <w:p>
       <w:r>
@@ -34,7 +1033,7 @@
                     <pic:cNvPicPr/>
                   </pic:nvPicPr>
                   <pic:blipFill>
-                    <a:blip r:embed="rId5"/>
+                    <a:blip r:embed="rId8"/>
                     <a:stretch>
                       <a:fillRect/>
                     </a:stretch>
@@ -55,6 +1054,1344 @@
         </w:drawing>
       </w:r>
     </w:p>
+    <w:p>
+      <w:r>
+        <w:t>We will start with this part of the Menu here</w:t>
+      </w:r>
+    </w:p>
+    <w:p>
+      <w:r>
+        <w:drawing>
+          <wp:inline distT="0" distB="0" distL="0" distR="0" wp14:anchorId="5AC2721B" wp14:editId="70A060F4">
+            <wp:extent cx="1562318" cy="609685"/>
+            <wp:effectExtent l="0" t="0" r="0" b="0"/>
+            <wp:docPr id="1695547072" name="Picture 1"/>
+            <wp:cNvGraphicFramePr>
+              <a:graphicFrameLocks xmlns:a="http://schemas.openxmlformats.org/drawingml/2006/main" noChangeAspect="1"/>
+            </wp:cNvGraphicFramePr>
+            <a:graphic xmlns:a="http://schemas.openxmlformats.org/drawingml/2006/main">
+              <a:graphicData uri="http://schemas.openxmlformats.org/drawingml/2006/picture">
+                <pic:pic xmlns:pic="http://schemas.openxmlformats.org/drawingml/2006/picture">
+                  <pic:nvPicPr>
+                    <pic:cNvPr id="1695547072" name=""/>
+                    <pic:cNvPicPr/>
+                  </pic:nvPicPr>
+                  <pic:blipFill>
+                    <a:blip r:embed="rId9"/>
+                    <a:stretch>
+                      <a:fillRect/>
+                    </a:stretch>
+                  </pic:blipFill>
+                  <pic:spPr>
+                    <a:xfrm>
+                      <a:off x="0" y="0"/>
+                      <a:ext cx="1562318" cy="609685"/>
+                    </a:xfrm>
+                    <a:prstGeom prst="rect">
+                      <a:avLst/>
+                    </a:prstGeom>
+                  </pic:spPr>
+                </pic:pic>
+              </a:graphicData>
+            </a:graphic>
+          </wp:inline>
+        </w:drawing>
+      </w:r>
+    </w:p>
+    <w:p>
+      <w:r>
+        <w:drawing>
+          <wp:inline distT="0" distB="0" distL="0" distR="0" wp14:anchorId="12ED0EC0" wp14:editId="2B5B90BA">
+            <wp:extent cx="1552792" cy="628738"/>
+            <wp:effectExtent l="0" t="0" r="9525" b="0"/>
+            <wp:docPr id="1289644003" name="Picture 1"/>
+            <wp:cNvGraphicFramePr>
+              <a:graphicFrameLocks xmlns:a="http://schemas.openxmlformats.org/drawingml/2006/main" noChangeAspect="1"/>
+            </wp:cNvGraphicFramePr>
+            <a:graphic xmlns:a="http://schemas.openxmlformats.org/drawingml/2006/main">
+              <a:graphicData uri="http://schemas.openxmlformats.org/drawingml/2006/picture">
+                <pic:pic xmlns:pic="http://schemas.openxmlformats.org/drawingml/2006/picture">
+                  <pic:nvPicPr>
+                    <pic:cNvPr id="1289644003" name=""/>
+                    <pic:cNvPicPr/>
+                  </pic:nvPicPr>
+                  <pic:blipFill>
+                    <a:blip r:embed="rId10"/>
+                    <a:stretch>
+                      <a:fillRect/>
+                    </a:stretch>
+                  </pic:blipFill>
+                  <pic:spPr>
+                    <a:xfrm>
+                      <a:off x="0" y="0"/>
+                      <a:ext cx="1552792" cy="628738"/>
+                    </a:xfrm>
+                    <a:prstGeom prst="rect">
+                      <a:avLst/>
+                    </a:prstGeom>
+                  </pic:spPr>
+                </pic:pic>
+              </a:graphicData>
+            </a:graphic>
+          </wp:inline>
+        </w:drawing>
+      </w:r>
+    </w:p>
+    <w:p>
+      <w:r>
+        <w:t xml:space="preserve">The first one has to do with visibility and select-ability of the different elements on the viewport screen. This can be very important because if you have an item in the way of another you can hit the eye and </w:t>
+      </w:r>
+      <w:r>
+        <w:lastRenderedPageBreak/>
+        <w:t xml:space="preserve">turn it off. Notice that the eye is also available in the Scene collection and you can hide something from view here too. </w:t>
+      </w:r>
+    </w:p>
+    <w:p>
+      <w:r>
+        <w:drawing>
+          <wp:inline distT="0" distB="0" distL="0" distR="0" wp14:anchorId="7BAD3548" wp14:editId="3EE2116E">
+            <wp:extent cx="5906324" cy="3677163"/>
+            <wp:effectExtent l="0" t="0" r="0" b="0"/>
+            <wp:docPr id="116433578" name="Picture 1"/>
+            <wp:cNvGraphicFramePr>
+              <a:graphicFrameLocks xmlns:a="http://schemas.openxmlformats.org/drawingml/2006/main" noChangeAspect="1"/>
+            </wp:cNvGraphicFramePr>
+            <a:graphic xmlns:a="http://schemas.openxmlformats.org/drawingml/2006/main">
+              <a:graphicData uri="http://schemas.openxmlformats.org/drawingml/2006/picture">
+                <pic:pic xmlns:pic="http://schemas.openxmlformats.org/drawingml/2006/picture">
+                  <pic:nvPicPr>
+                    <pic:cNvPr id="116433578" name=""/>
+                    <pic:cNvPicPr/>
+                  </pic:nvPicPr>
+                  <pic:blipFill>
+                    <a:blip r:embed="rId11"/>
+                    <a:stretch>
+                      <a:fillRect/>
+                    </a:stretch>
+                  </pic:blipFill>
+                  <pic:spPr>
+                    <a:xfrm>
+                      <a:off x="0" y="0"/>
+                      <a:ext cx="5906324" cy="3677163"/>
+                    </a:xfrm>
+                    <a:prstGeom prst="rect">
+                      <a:avLst/>
+                    </a:prstGeom>
+                  </pic:spPr>
+                </pic:pic>
+              </a:graphicData>
+            </a:graphic>
+          </wp:inline>
+        </w:drawing>
+      </w:r>
+    </w:p>
+    <w:p>
+      <w:r>
+        <w:t xml:space="preserve">Now the </w:t>
+      </w:r>
+      <w:r>
+        <w:t>select-ability</w:t>
+      </w:r>
+      <w:r>
+        <w:t xml:space="preserve"> icon is the one that looks like a little white arrow. This is important too, because if you do not want to move or interfere with an object on the screen, and you like it just as it is, you can hit the arrow and then it is locked and cannot be messed with.</w:t>
+      </w:r>
+    </w:p>
+    <w:p>
+      <w:r>
+        <w:drawing>
+          <wp:inline distT="0" distB="0" distL="0" distR="0" wp14:anchorId="6F871913" wp14:editId="2CD9E138">
+            <wp:extent cx="3162741" cy="1991003"/>
+            <wp:effectExtent l="0" t="0" r="0" b="9525"/>
+            <wp:docPr id="734342212" name="Picture 1"/>
+            <wp:cNvGraphicFramePr>
+              <a:graphicFrameLocks xmlns:a="http://schemas.openxmlformats.org/drawingml/2006/main" noChangeAspect="1"/>
+            </wp:cNvGraphicFramePr>
+            <a:graphic xmlns:a="http://schemas.openxmlformats.org/drawingml/2006/main">
+              <a:graphicData uri="http://schemas.openxmlformats.org/drawingml/2006/picture">
+                <pic:pic xmlns:pic="http://schemas.openxmlformats.org/drawingml/2006/picture">
+                  <pic:nvPicPr>
+                    <pic:cNvPr id="734342212" name=""/>
+                    <pic:cNvPicPr/>
+                  </pic:nvPicPr>
+                  <pic:blipFill>
+                    <a:blip r:embed="rId12"/>
+                    <a:stretch>
+                      <a:fillRect/>
+                    </a:stretch>
+                  </pic:blipFill>
+                  <pic:spPr>
+                    <a:xfrm>
+                      <a:off x="0" y="0"/>
+                      <a:ext cx="3162741" cy="1991003"/>
+                    </a:xfrm>
+                    <a:prstGeom prst="rect">
+                      <a:avLst/>
+                    </a:prstGeom>
+                  </pic:spPr>
+                </pic:pic>
+              </a:graphicData>
+            </a:graphic>
+          </wp:inline>
+        </w:drawing>
+      </w:r>
+    </w:p>
+    <w:p>
+      <w:r>
+        <w:t>You can also do this from the Scene collection panel, but you must first open a menu at the top to get to it. Open the menu that looks like a funnel at the top of the Scene collection and you will see it.</w:t>
+      </w:r>
+    </w:p>
+    <w:p>
+      <w:r>
+        <w:lastRenderedPageBreak/>
+        <w:drawing>
+          <wp:inline distT="0" distB="0" distL="0" distR="0" wp14:anchorId="215D32CA" wp14:editId="0F722183">
+            <wp:extent cx="4048690" cy="2076740"/>
+            <wp:effectExtent l="0" t="0" r="9525" b="0"/>
+            <wp:docPr id="776772945" name="Picture 1"/>
+            <wp:cNvGraphicFramePr>
+              <a:graphicFrameLocks xmlns:a="http://schemas.openxmlformats.org/drawingml/2006/main" noChangeAspect="1"/>
+            </wp:cNvGraphicFramePr>
+            <a:graphic xmlns:a="http://schemas.openxmlformats.org/drawingml/2006/main">
+              <a:graphicData uri="http://schemas.openxmlformats.org/drawingml/2006/picture">
+                <pic:pic xmlns:pic="http://schemas.openxmlformats.org/drawingml/2006/picture">
+                  <pic:nvPicPr>
+                    <pic:cNvPr id="776772945" name=""/>
+                    <pic:cNvPicPr/>
+                  </pic:nvPicPr>
+                  <pic:blipFill>
+                    <a:blip r:embed="rId13"/>
+                    <a:stretch>
+                      <a:fillRect/>
+                    </a:stretch>
+                  </pic:blipFill>
+                  <pic:spPr>
+                    <a:xfrm>
+                      <a:off x="0" y="0"/>
+                      <a:ext cx="4048690" cy="2076740"/>
+                    </a:xfrm>
+                    <a:prstGeom prst="rect">
+                      <a:avLst/>
+                    </a:prstGeom>
+                  </pic:spPr>
+                </pic:pic>
+              </a:graphicData>
+            </a:graphic>
+          </wp:inline>
+        </w:drawing>
+      </w:r>
+    </w:p>
+    <w:p>
+      <w:r>
+        <w:t>Click on the item on the viewport that you want to make non-selectable and then hit the little white arrow.</w:t>
+      </w:r>
+    </w:p>
+    <w:p>
+      <w:r>
+        <w:drawing>
+          <wp:inline distT="0" distB="0" distL="0" distR="0" wp14:anchorId="054CAC4A" wp14:editId="0E271AAA">
+            <wp:extent cx="2352675" cy="2269394"/>
+            <wp:effectExtent l="0" t="0" r="0" b="0"/>
+            <wp:docPr id="300813812" name="Picture 1"/>
+            <wp:cNvGraphicFramePr>
+              <a:graphicFrameLocks xmlns:a="http://schemas.openxmlformats.org/drawingml/2006/main" noChangeAspect="1"/>
+            </wp:cNvGraphicFramePr>
+            <a:graphic xmlns:a="http://schemas.openxmlformats.org/drawingml/2006/main">
+              <a:graphicData uri="http://schemas.openxmlformats.org/drawingml/2006/picture">
+                <pic:pic xmlns:pic="http://schemas.openxmlformats.org/drawingml/2006/picture">
+                  <pic:nvPicPr>
+                    <pic:cNvPr id="300813812" name=""/>
+                    <pic:cNvPicPr/>
+                  </pic:nvPicPr>
+                  <pic:blipFill>
+                    <a:blip r:embed="rId14"/>
+                    <a:stretch>
+                      <a:fillRect/>
+                    </a:stretch>
+                  </pic:blipFill>
+                  <pic:spPr>
+                    <a:xfrm>
+                      <a:off x="0" y="0"/>
+                      <a:ext cx="2356472" cy="2273057"/>
+                    </a:xfrm>
+                    <a:prstGeom prst="rect">
+                      <a:avLst/>
+                    </a:prstGeom>
+                  </pic:spPr>
+                </pic:pic>
+              </a:graphicData>
+            </a:graphic>
+          </wp:inline>
+        </w:drawing>
+      </w:r>
+    </w:p>
+    <w:p>
+      <w:pPr>
+        <w:pStyle w:val="Heading1"/>
+      </w:pPr>
+      <w:bookmarkStart w:id="0" w:name="_Toc186027150"/>
+      <w:r>
+        <w:t>The Viewport Gizmos</w:t>
+      </w:r>
+      <w:bookmarkEnd w:id="0"/>
+    </w:p>
+    <w:p>
+      <w:r>
+        <w:t>This one has to do with turning on the Viewport Gizmos. These are the images that show up in the viewport that help you be able to manipulate your object. They look something like this.</w:t>
+      </w:r>
+    </w:p>
+    <w:p/>
+    <w:p>
+      <w:r>
+        <w:rPr>
+          <w:noProof/>
+        </w:rPr>
+        <w:lastRenderedPageBreak/>
+        <w:drawing>
+          <wp:inline distT="0" distB="0" distL="0" distR="0" wp14:anchorId="0CA98FBD" wp14:editId="62CA95CC">
+            <wp:extent cx="4800600" cy="3429000"/>
+            <wp:effectExtent l="0" t="0" r="0" b="0"/>
+            <wp:docPr id="136973688" name="Picture 6"/>
+            <wp:cNvGraphicFramePr>
+              <a:graphicFrameLocks xmlns:a="http://schemas.openxmlformats.org/drawingml/2006/main" noChangeAspect="1"/>
+            </wp:cNvGraphicFramePr>
+            <a:graphic xmlns:a="http://schemas.openxmlformats.org/drawingml/2006/main">
+              <a:graphicData uri="http://schemas.openxmlformats.org/drawingml/2006/picture">
+                <pic:pic xmlns:pic="http://schemas.openxmlformats.org/drawingml/2006/picture">
+                  <pic:nvPicPr>
+                    <pic:cNvPr id="0" name="Picture 1"/>
+                    <pic:cNvPicPr>
+                      <a:picLocks noChangeAspect="1" noChangeArrowheads="1"/>
+                    </pic:cNvPicPr>
+                  </pic:nvPicPr>
+                  <pic:blipFill>
+                    <a:blip r:embed="rId15">
+                      <a:extLst>
+                        <a:ext uri="{28A0092B-C50C-407E-A947-70E740481C1C}">
+                          <a14:useLocalDpi xmlns:a14="http://schemas.microsoft.com/office/drawing/2010/main" val="0"/>
+                        </a:ext>
+                      </a:extLst>
+                    </a:blip>
+                    <a:srcRect/>
+                    <a:stretch>
+                      <a:fillRect/>
+                    </a:stretch>
+                  </pic:blipFill>
+                  <pic:spPr bwMode="auto">
+                    <a:xfrm>
+                      <a:off x="0" y="0"/>
+                      <a:ext cx="4800600" cy="3429000"/>
+                    </a:xfrm>
+                    <a:prstGeom prst="rect">
+                      <a:avLst/>
+                    </a:prstGeom>
+                    <a:noFill/>
+                    <a:ln>
+                      <a:noFill/>
+                    </a:ln>
+                  </pic:spPr>
+                </pic:pic>
+              </a:graphicData>
+            </a:graphic>
+          </wp:inline>
+        </w:drawing>
+      </w:r>
+    </w:p>
+    <w:p>
+      <w:r>
+        <w:t>This is what the menu will look like. Just check and uncheck the different boxes to see the Gizmos disappear.</w:t>
+      </w:r>
+    </w:p>
+    <w:p>
+      <w:r>
+        <w:drawing>
+          <wp:inline distT="0" distB="0" distL="0" distR="0" wp14:anchorId="640C88DD" wp14:editId="4FEB83B7">
+            <wp:extent cx="2048161" cy="771633"/>
+            <wp:effectExtent l="0" t="0" r="0" b="9525"/>
+            <wp:docPr id="1198377349" name="Picture 1"/>
+            <wp:cNvGraphicFramePr>
+              <a:graphicFrameLocks xmlns:a="http://schemas.openxmlformats.org/drawingml/2006/main" noChangeAspect="1"/>
+            </wp:cNvGraphicFramePr>
+            <a:graphic xmlns:a="http://schemas.openxmlformats.org/drawingml/2006/main">
+              <a:graphicData uri="http://schemas.openxmlformats.org/drawingml/2006/picture">
+                <pic:pic xmlns:pic="http://schemas.openxmlformats.org/drawingml/2006/picture">
+                  <pic:nvPicPr>
+                    <pic:cNvPr id="1198377349" name=""/>
+                    <pic:cNvPicPr/>
+                  </pic:nvPicPr>
+                  <pic:blipFill>
+                    <a:blip r:embed="rId16"/>
+                    <a:stretch>
+                      <a:fillRect/>
+                    </a:stretch>
+                  </pic:blipFill>
+                  <pic:spPr>
+                    <a:xfrm>
+                      <a:off x="0" y="0"/>
+                      <a:ext cx="2048161" cy="771633"/>
+                    </a:xfrm>
+                    <a:prstGeom prst="rect">
+                      <a:avLst/>
+                    </a:prstGeom>
+                  </pic:spPr>
+                </pic:pic>
+              </a:graphicData>
+            </a:graphic>
+          </wp:inline>
+        </w:drawing>
+      </w:r>
+    </w:p>
+    <w:p>
+      <w:r>
+        <w:lastRenderedPageBreak/>
+        <w:drawing>
+          <wp:inline distT="0" distB="0" distL="0" distR="0" wp14:anchorId="261B7FF3" wp14:editId="3F1FAC33">
+            <wp:extent cx="4543425" cy="4363824"/>
+            <wp:effectExtent l="0" t="0" r="0" b="0"/>
+            <wp:docPr id="1204955551" name="Picture 1"/>
+            <wp:cNvGraphicFramePr>
+              <a:graphicFrameLocks xmlns:a="http://schemas.openxmlformats.org/drawingml/2006/main" noChangeAspect="1"/>
+            </wp:cNvGraphicFramePr>
+            <a:graphic xmlns:a="http://schemas.openxmlformats.org/drawingml/2006/main">
+              <a:graphicData uri="http://schemas.openxmlformats.org/drawingml/2006/picture">
+                <pic:pic xmlns:pic="http://schemas.openxmlformats.org/drawingml/2006/picture">
+                  <pic:nvPicPr>
+                    <pic:cNvPr id="1204955551" name=""/>
+                    <pic:cNvPicPr/>
+                  </pic:nvPicPr>
+                  <pic:blipFill>
+                    <a:blip r:embed="rId17"/>
+                    <a:stretch>
+                      <a:fillRect/>
+                    </a:stretch>
+                  </pic:blipFill>
+                  <pic:spPr>
+                    <a:xfrm>
+                      <a:off x="0" y="0"/>
+                      <a:ext cx="4550261" cy="4370390"/>
+                    </a:xfrm>
+                    <a:prstGeom prst="rect">
+                      <a:avLst/>
+                    </a:prstGeom>
+                  </pic:spPr>
+                </pic:pic>
+              </a:graphicData>
+            </a:graphic>
+          </wp:inline>
+        </w:drawing>
+      </w:r>
+    </w:p>
+    <w:p/>
+    <w:p>
+      <w:pPr>
+        <w:pStyle w:val="Heading1"/>
+      </w:pPr>
+      <w:bookmarkStart w:id="1" w:name="_Toc186027151"/>
+      <w:r>
+        <w:t>Show Overlays</w:t>
+      </w:r>
+      <w:bookmarkEnd w:id="1"/>
+    </w:p>
+    <w:p>
+      <w:r>
+        <w:drawing>
+          <wp:inline distT="0" distB="0" distL="0" distR="0" wp14:anchorId="26AC0C69" wp14:editId="542CAC5D">
+            <wp:extent cx="5943600" cy="2980690"/>
+            <wp:effectExtent l="0" t="0" r="0" b="0"/>
+            <wp:docPr id="2066732732" name="Picture 1"/>
+            <wp:cNvGraphicFramePr>
+              <a:graphicFrameLocks xmlns:a="http://schemas.openxmlformats.org/drawingml/2006/main" noChangeAspect="1"/>
+            </wp:cNvGraphicFramePr>
+            <a:graphic xmlns:a="http://schemas.openxmlformats.org/drawingml/2006/main">
+              <a:graphicData uri="http://schemas.openxmlformats.org/drawingml/2006/picture">
+                <pic:pic xmlns:pic="http://schemas.openxmlformats.org/drawingml/2006/picture">
+                  <pic:nvPicPr>
+                    <pic:cNvPr id="2066732732" name=""/>
+                    <pic:cNvPicPr/>
+                  </pic:nvPicPr>
+                  <pic:blipFill>
+                    <a:blip r:embed="rId18"/>
+                    <a:stretch>
+                      <a:fillRect/>
+                    </a:stretch>
+                  </pic:blipFill>
+                  <pic:spPr>
+                    <a:xfrm>
+                      <a:off x="0" y="0"/>
+                      <a:ext cx="5943600" cy="2980690"/>
+                    </a:xfrm>
+                    <a:prstGeom prst="rect">
+                      <a:avLst/>
+                    </a:prstGeom>
+                  </pic:spPr>
+                </pic:pic>
+              </a:graphicData>
+            </a:graphic>
+          </wp:inline>
+        </w:drawing>
+      </w:r>
+    </w:p>
+    <w:p>
+      <w:r>
+        <w:t>This first section will enable you to turn on and off the floor Grid</w:t>
+      </w:r>
+    </w:p>
+    <w:p>
+      <w:r>
+        <w:lastRenderedPageBreak/>
+        <w:drawing>
+          <wp:inline distT="0" distB="0" distL="0" distR="0" wp14:anchorId="39D9F1AB" wp14:editId="791909F4">
+            <wp:extent cx="4991797" cy="2324424"/>
+            <wp:effectExtent l="0" t="0" r="0" b="0"/>
+            <wp:docPr id="134430726" name="Picture 1"/>
+            <wp:cNvGraphicFramePr>
+              <a:graphicFrameLocks xmlns:a="http://schemas.openxmlformats.org/drawingml/2006/main" noChangeAspect="1"/>
+            </wp:cNvGraphicFramePr>
+            <a:graphic xmlns:a="http://schemas.openxmlformats.org/drawingml/2006/main">
+              <a:graphicData uri="http://schemas.openxmlformats.org/drawingml/2006/picture">
+                <pic:pic xmlns:pic="http://schemas.openxmlformats.org/drawingml/2006/picture">
+                  <pic:nvPicPr>
+                    <pic:cNvPr id="134430726" name=""/>
+                    <pic:cNvPicPr/>
+                  </pic:nvPicPr>
+                  <pic:blipFill>
+                    <a:blip r:embed="rId19"/>
+                    <a:stretch>
+                      <a:fillRect/>
+                    </a:stretch>
+                  </pic:blipFill>
+                  <pic:spPr>
+                    <a:xfrm>
+                      <a:off x="0" y="0"/>
+                      <a:ext cx="4991797" cy="2324424"/>
+                    </a:xfrm>
+                    <a:prstGeom prst="rect">
+                      <a:avLst/>
+                    </a:prstGeom>
+                  </pic:spPr>
+                </pic:pic>
+              </a:graphicData>
+            </a:graphic>
+          </wp:inline>
+        </w:drawing>
+      </w:r>
+    </w:p>
+    <w:p>
+      <w:r>
+        <w:t>Unselect the boxes to turn off the grid on the floor</w:t>
+      </w:r>
+    </w:p>
+    <w:p>
+      <w:r>
+        <w:rPr>
+          <w:noProof/>
+        </w:rPr>
+        <w:drawing>
+          <wp:inline distT="0" distB="0" distL="0" distR="0" wp14:anchorId="3115F04C" wp14:editId="6D29D073">
+            <wp:extent cx="4800600" cy="2257425"/>
+            <wp:effectExtent l="0" t="0" r="0" b="9525"/>
+            <wp:docPr id="400479706" name="Picture 10"/>
+            <wp:cNvGraphicFramePr>
+              <a:graphicFrameLocks xmlns:a="http://schemas.openxmlformats.org/drawingml/2006/main" noChangeAspect="1"/>
+            </wp:cNvGraphicFramePr>
+            <a:graphic xmlns:a="http://schemas.openxmlformats.org/drawingml/2006/main">
+              <a:graphicData uri="http://schemas.openxmlformats.org/drawingml/2006/picture">
+                <pic:pic xmlns:pic="http://schemas.openxmlformats.org/drawingml/2006/picture">
+                  <pic:nvPicPr>
+                    <pic:cNvPr id="400479706" name="Picture 400479706"/>
+                    <pic:cNvPicPr/>
+                  </pic:nvPicPr>
+                  <pic:blipFill>
+                    <a:blip r:embed="rId20">
+                      <a:extLst>
+                        <a:ext uri="{28A0092B-C50C-407E-A947-70E740481C1C}">
+                          <a14:useLocalDpi xmlns:a14="http://schemas.microsoft.com/office/drawing/2010/main" val="0"/>
+                        </a:ext>
+                      </a:extLst>
+                    </a:blip>
+                    <a:stretch>
+                      <a:fillRect/>
+                    </a:stretch>
+                  </pic:blipFill>
+                  <pic:spPr>
+                    <a:xfrm>
+                      <a:off x="0" y="0"/>
+                      <a:ext cx="4800600" cy="2257425"/>
+                    </a:xfrm>
+                    <a:prstGeom prst="rect">
+                      <a:avLst/>
+                    </a:prstGeom>
+                  </pic:spPr>
+                </pic:pic>
+              </a:graphicData>
+            </a:graphic>
+          </wp:inline>
+        </w:drawing>
+      </w:r>
+    </w:p>
+    <w:p>
+      <w:r>
+        <w:t>Another section which can be used in this part is to turn off the 3D cursor, which can sometimes get in the way when we are trying to fine tune our 3D models</w:t>
+      </w:r>
+      <w:r>
+        <w:t>.</w:t>
+      </w:r>
+    </w:p>
+    <w:p>
+      <w:r>
+        <w:drawing>
+          <wp:inline distT="0" distB="0" distL="0" distR="0" wp14:anchorId="563D1440" wp14:editId="26411D8B">
+            <wp:extent cx="5943600" cy="2814320"/>
+            <wp:effectExtent l="0" t="0" r="0" b="5080"/>
+            <wp:docPr id="1857256929" name="Picture 1"/>
+            <wp:cNvGraphicFramePr>
+              <a:graphicFrameLocks xmlns:a="http://schemas.openxmlformats.org/drawingml/2006/main" noChangeAspect="1"/>
+            </wp:cNvGraphicFramePr>
+            <a:graphic xmlns:a="http://schemas.openxmlformats.org/drawingml/2006/main">
+              <a:graphicData uri="http://schemas.openxmlformats.org/drawingml/2006/picture">
+                <pic:pic xmlns:pic="http://schemas.openxmlformats.org/drawingml/2006/picture">
+                  <pic:nvPicPr>
+                    <pic:cNvPr id="1857256929" name=""/>
+                    <pic:cNvPicPr/>
+                  </pic:nvPicPr>
+                  <pic:blipFill>
+                    <a:blip r:embed="rId21"/>
+                    <a:stretch>
+                      <a:fillRect/>
+                    </a:stretch>
+                  </pic:blipFill>
+                  <pic:spPr>
+                    <a:xfrm>
+                      <a:off x="0" y="0"/>
+                      <a:ext cx="5943600" cy="2814320"/>
+                    </a:xfrm>
+                    <a:prstGeom prst="rect">
+                      <a:avLst/>
+                    </a:prstGeom>
+                  </pic:spPr>
+                </pic:pic>
+              </a:graphicData>
+            </a:graphic>
+          </wp:inline>
+        </w:drawing>
+      </w:r>
+    </w:p>
+    <w:p>
+      <w:pPr>
+        <w:pStyle w:val="Heading1"/>
+      </w:pPr>
+      <w:bookmarkStart w:id="2" w:name="_Toc186027152"/>
+      <w:r>
+        <w:lastRenderedPageBreak/>
+        <w:t>Viewing Mode Options</w:t>
+      </w:r>
+      <w:bookmarkEnd w:id="2"/>
+    </w:p>
+    <w:p>
+      <w:r>
+        <w:t>This next section of menu items will deal with the viewing modes.</w:t>
+      </w:r>
+    </w:p>
+    <w:p>
+      <w:r>
+        <w:drawing>
+          <wp:inline distT="0" distB="0" distL="0" distR="0" wp14:anchorId="1114907F" wp14:editId="5CF80BC3">
+            <wp:extent cx="1724266" cy="543001"/>
+            <wp:effectExtent l="0" t="0" r="9525" b="9525"/>
+            <wp:docPr id="1808648386" name="Picture 1"/>
+            <wp:cNvGraphicFramePr>
+              <a:graphicFrameLocks xmlns:a="http://schemas.openxmlformats.org/drawingml/2006/main" noChangeAspect="1"/>
+            </wp:cNvGraphicFramePr>
+            <a:graphic xmlns:a="http://schemas.openxmlformats.org/drawingml/2006/main">
+              <a:graphicData uri="http://schemas.openxmlformats.org/drawingml/2006/picture">
+                <pic:pic xmlns:pic="http://schemas.openxmlformats.org/drawingml/2006/picture">
+                  <pic:nvPicPr>
+                    <pic:cNvPr id="1808648386" name=""/>
+                    <pic:cNvPicPr/>
+                  </pic:nvPicPr>
+                  <pic:blipFill>
+                    <a:blip r:embed="rId22"/>
+                    <a:stretch>
+                      <a:fillRect/>
+                    </a:stretch>
+                  </pic:blipFill>
+                  <pic:spPr>
+                    <a:xfrm>
+                      <a:off x="0" y="0"/>
+                      <a:ext cx="1724266" cy="543001"/>
+                    </a:xfrm>
+                    <a:prstGeom prst="rect">
+                      <a:avLst/>
+                    </a:prstGeom>
+                  </pic:spPr>
+                </pic:pic>
+              </a:graphicData>
+            </a:graphic>
+          </wp:inline>
+        </w:drawing>
+      </w:r>
+    </w:p>
+    <w:p>
+      <w:pPr>
+        <w:pStyle w:val="ListParagraph"/>
+        <w:numPr>
+          <w:ilvl w:val="0"/>
+          <w:numId w:val="9"/>
+        </w:numPr>
+      </w:pPr>
+      <w:r>
+        <w:t>Transparent</w:t>
+      </w:r>
+    </w:p>
+    <w:p>
+      <w:pPr>
+        <w:pStyle w:val="ListParagraph"/>
+        <w:numPr>
+          <w:ilvl w:val="0"/>
+          <w:numId w:val="9"/>
+        </w:numPr>
+      </w:pPr>
+      <w:r>
+        <w:t>Wireframe</w:t>
+      </w:r>
+    </w:p>
+    <w:p>
+      <w:pPr>
+        <w:pStyle w:val="ListParagraph"/>
+        <w:numPr>
+          <w:ilvl w:val="0"/>
+          <w:numId w:val="9"/>
+        </w:numPr>
+      </w:pPr>
+      <w:r>
+        <w:t>Solid</w:t>
+      </w:r>
+    </w:p>
+    <w:p>
+      <w:pPr>
+        <w:pStyle w:val="ListParagraph"/>
+        <w:numPr>
+          <w:ilvl w:val="0"/>
+          <w:numId w:val="9"/>
+        </w:numPr>
+      </w:pPr>
+      <w:r>
+        <w:t>Material</w:t>
+      </w:r>
+    </w:p>
+    <w:p>
+      <w:pPr>
+        <w:pStyle w:val="ListParagraph"/>
+        <w:numPr>
+          <w:ilvl w:val="0"/>
+          <w:numId w:val="9"/>
+        </w:numPr>
+      </w:pPr>
+      <w:r>
+        <w:t>Render</w:t>
+      </w:r>
+    </w:p>
+    <w:p>
+      <w:r>
+        <w:t>These are all of the different Viewing modes in which you can set up your 3D model.  Now you can turn on Transparent view to work with both the Wireframe mode and the Solid mode, which comes after it, but you will find out that this mode of Transparent will be disabled, and greyed out if you go into Material Mode View, or the Render View. That is because these two views will deal with the materials and render will deal with sunlight and shadow, and transparent makes little sense when wanting to test in these modes.</w:t>
+      </w:r>
+    </w:p>
+    <w:p>
+      <w:r>
+        <w:t>You can use Solid and Wire View mode also with out the Transparent button turned on and then you will not have them be see through. It just depends on what you want.</w:t>
+      </w:r>
+    </w:p>
+    <w:p/>
+    <w:p>
+      <w:pPr>
+        <w:pStyle w:val="Heading1"/>
+      </w:pPr>
+      <w:bookmarkStart w:id="3" w:name="_Toc186027153"/>
+      <w:r>
+        <w:t>Wire Frame</w:t>
+      </w:r>
+      <w:bookmarkEnd w:id="3"/>
+    </w:p>
+    <w:p>
+      <w:r>
+        <w:drawing>
+          <wp:inline distT="0" distB="0" distL="0" distR="0" wp14:anchorId="2C00FFB6" wp14:editId="3D5EA1B0">
+            <wp:extent cx="4791744" cy="2600688"/>
+            <wp:effectExtent l="0" t="0" r="8890" b="9525"/>
+            <wp:docPr id="1312896934" name="Picture 1"/>
+            <wp:cNvGraphicFramePr>
+              <a:graphicFrameLocks xmlns:a="http://schemas.openxmlformats.org/drawingml/2006/main" noChangeAspect="1"/>
+            </wp:cNvGraphicFramePr>
+            <a:graphic xmlns:a="http://schemas.openxmlformats.org/drawingml/2006/main">
+              <a:graphicData uri="http://schemas.openxmlformats.org/drawingml/2006/picture">
+                <pic:pic xmlns:pic="http://schemas.openxmlformats.org/drawingml/2006/picture">
+                  <pic:nvPicPr>
+                    <pic:cNvPr id="1312896934" name=""/>
+                    <pic:cNvPicPr/>
+                  </pic:nvPicPr>
+                  <pic:blipFill>
+                    <a:blip r:embed="rId23"/>
+                    <a:stretch>
+                      <a:fillRect/>
+                    </a:stretch>
+                  </pic:blipFill>
+                  <pic:spPr>
+                    <a:xfrm>
+                      <a:off x="0" y="0"/>
+                      <a:ext cx="4791744" cy="2600688"/>
+                    </a:xfrm>
+                    <a:prstGeom prst="rect">
+                      <a:avLst/>
+                    </a:prstGeom>
+                  </pic:spPr>
+                </pic:pic>
+              </a:graphicData>
+            </a:graphic>
+          </wp:inline>
+        </w:drawing>
+      </w:r>
+    </w:p>
+    <w:p/>
+    <w:p>
+      <w:pPr>
+        <w:pStyle w:val="Heading1"/>
+      </w:pPr>
+      <w:bookmarkStart w:id="4" w:name="_Toc186027154"/>
+      <w:r>
+        <w:lastRenderedPageBreak/>
+        <w:t>Solid</w:t>
+      </w:r>
+      <w:bookmarkEnd w:id="4"/>
+    </w:p>
+    <w:p>
+      <w:r>
+        <w:drawing>
+          <wp:inline distT="0" distB="0" distL="0" distR="0" wp14:anchorId="268DE5C4" wp14:editId="2CB4682C">
+            <wp:extent cx="4753638" cy="2667372"/>
+            <wp:effectExtent l="0" t="0" r="8890" b="0"/>
+            <wp:docPr id="475037583" name="Picture 1"/>
+            <wp:cNvGraphicFramePr>
+              <a:graphicFrameLocks xmlns:a="http://schemas.openxmlformats.org/drawingml/2006/main" noChangeAspect="1"/>
+            </wp:cNvGraphicFramePr>
+            <a:graphic xmlns:a="http://schemas.openxmlformats.org/drawingml/2006/main">
+              <a:graphicData uri="http://schemas.openxmlformats.org/drawingml/2006/picture">
+                <pic:pic xmlns:pic="http://schemas.openxmlformats.org/drawingml/2006/picture">
+                  <pic:nvPicPr>
+                    <pic:cNvPr id="475037583" name=""/>
+                    <pic:cNvPicPr/>
+                  </pic:nvPicPr>
+                  <pic:blipFill>
+                    <a:blip r:embed="rId24"/>
+                    <a:stretch>
+                      <a:fillRect/>
+                    </a:stretch>
+                  </pic:blipFill>
+                  <pic:spPr>
+                    <a:xfrm>
+                      <a:off x="0" y="0"/>
+                      <a:ext cx="4753638" cy="2667372"/>
+                    </a:xfrm>
+                    <a:prstGeom prst="rect">
+                      <a:avLst/>
+                    </a:prstGeom>
+                  </pic:spPr>
+                </pic:pic>
+              </a:graphicData>
+            </a:graphic>
+          </wp:inline>
+        </w:drawing>
+      </w:r>
+    </w:p>
+    <w:p>
+      <w:pPr>
+        <w:pStyle w:val="Heading2"/>
+      </w:pPr>
+      <w:r>
+        <w:t xml:space="preserve">                             </w:t>
+      </w:r>
+    </w:p>
+    <w:p/>
+    <w:p>
+      <w:pPr>
+        <w:pStyle w:val="Heading1"/>
+      </w:pPr>
+      <w:bookmarkStart w:id="5" w:name="_Toc186027155"/>
+      <w:r>
+        <w:t>Material</w:t>
+      </w:r>
+      <w:bookmarkEnd w:id="5"/>
+    </w:p>
+    <w:p>
+      <w:r>
+        <w:t>Material, will show us our Material color that we added to the object in the Shader Workspace</w:t>
+      </w:r>
+    </w:p>
+    <w:p>
+      <w:r>
+        <w:lastRenderedPageBreak/>
+        <w:drawing>
+          <wp:inline distT="0" distB="0" distL="0" distR="0" wp14:anchorId="71F5164F" wp14:editId="6265D307">
+            <wp:extent cx="5934903" cy="4324954"/>
+            <wp:effectExtent l="0" t="0" r="0" b="0"/>
+            <wp:docPr id="1246911688" name="Picture 1"/>
+            <wp:cNvGraphicFramePr>
+              <a:graphicFrameLocks xmlns:a="http://schemas.openxmlformats.org/drawingml/2006/main" noChangeAspect="1"/>
+            </wp:cNvGraphicFramePr>
+            <a:graphic xmlns:a="http://schemas.openxmlformats.org/drawingml/2006/main">
+              <a:graphicData uri="http://schemas.openxmlformats.org/drawingml/2006/picture">
+                <pic:pic xmlns:pic="http://schemas.openxmlformats.org/drawingml/2006/picture">
+                  <pic:nvPicPr>
+                    <pic:cNvPr id="1246911688" name=""/>
+                    <pic:cNvPicPr/>
+                  </pic:nvPicPr>
+                  <pic:blipFill>
+                    <a:blip r:embed="rId25"/>
+                    <a:stretch>
+                      <a:fillRect/>
+                    </a:stretch>
+                  </pic:blipFill>
+                  <pic:spPr>
+                    <a:xfrm>
+                      <a:off x="0" y="0"/>
+                      <a:ext cx="5934903" cy="4324954"/>
+                    </a:xfrm>
+                    <a:prstGeom prst="rect">
+                      <a:avLst/>
+                    </a:prstGeom>
+                  </pic:spPr>
+                </pic:pic>
+              </a:graphicData>
+            </a:graphic>
+          </wp:inline>
+        </w:drawing>
+      </w:r>
+    </w:p>
+    <w:p>
+      <w:r>
+        <w:t>When we are in Solid View, we only see that gray looking Cube</w:t>
+      </w:r>
+    </w:p>
+    <w:p>
+      <w:r>
+        <w:drawing>
+          <wp:inline distT="0" distB="0" distL="0" distR="0" wp14:anchorId="5D4C96E0" wp14:editId="5E44FB58">
+            <wp:extent cx="5925377" cy="3419952"/>
+            <wp:effectExtent l="0" t="0" r="0" b="9525"/>
+            <wp:docPr id="881115" name="Picture 1"/>
+            <wp:cNvGraphicFramePr>
+              <a:graphicFrameLocks xmlns:a="http://schemas.openxmlformats.org/drawingml/2006/main" noChangeAspect="1"/>
+            </wp:cNvGraphicFramePr>
+            <a:graphic xmlns:a="http://schemas.openxmlformats.org/drawingml/2006/main">
+              <a:graphicData uri="http://schemas.openxmlformats.org/drawingml/2006/picture">
+                <pic:pic xmlns:pic="http://schemas.openxmlformats.org/drawingml/2006/picture">
+                  <pic:nvPicPr>
+                    <pic:cNvPr id="881115" name=""/>
+                    <pic:cNvPicPr/>
+                  </pic:nvPicPr>
+                  <pic:blipFill>
+                    <a:blip r:embed="rId26"/>
+                    <a:stretch>
+                      <a:fillRect/>
+                    </a:stretch>
+                  </pic:blipFill>
+                  <pic:spPr>
+                    <a:xfrm>
+                      <a:off x="0" y="0"/>
+                      <a:ext cx="5925377" cy="3419952"/>
+                    </a:xfrm>
+                    <a:prstGeom prst="rect">
+                      <a:avLst/>
+                    </a:prstGeom>
+                  </pic:spPr>
+                </pic:pic>
+              </a:graphicData>
+            </a:graphic>
+          </wp:inline>
+        </w:drawing>
+      </w:r>
+    </w:p>
+    <w:p>
+      <w:r>
+        <w:t>But we move over into the Material View mode, and we see the color that we added.</w:t>
+      </w:r>
+    </w:p>
+    <w:p>
+      <w:r>
+        <w:lastRenderedPageBreak/>
+        <w:drawing>
+          <wp:inline distT="0" distB="0" distL="0" distR="0" wp14:anchorId="24F8E99F" wp14:editId="7C272C3C">
+            <wp:extent cx="5934903" cy="3200847"/>
+            <wp:effectExtent l="0" t="0" r="0" b="0"/>
+            <wp:docPr id="1822020526" name="Picture 1"/>
+            <wp:cNvGraphicFramePr>
+              <a:graphicFrameLocks xmlns:a="http://schemas.openxmlformats.org/drawingml/2006/main" noChangeAspect="1"/>
+            </wp:cNvGraphicFramePr>
+            <a:graphic xmlns:a="http://schemas.openxmlformats.org/drawingml/2006/main">
+              <a:graphicData uri="http://schemas.openxmlformats.org/drawingml/2006/picture">
+                <pic:pic xmlns:pic="http://schemas.openxmlformats.org/drawingml/2006/picture">
+                  <pic:nvPicPr>
+                    <pic:cNvPr id="1822020526" name=""/>
+                    <pic:cNvPicPr/>
+                  </pic:nvPicPr>
+                  <pic:blipFill>
+                    <a:blip r:embed="rId27"/>
+                    <a:stretch>
+                      <a:fillRect/>
+                    </a:stretch>
+                  </pic:blipFill>
+                  <pic:spPr>
+                    <a:xfrm>
+                      <a:off x="0" y="0"/>
+                      <a:ext cx="5934903" cy="3200847"/>
+                    </a:xfrm>
+                    <a:prstGeom prst="rect">
+                      <a:avLst/>
+                    </a:prstGeom>
+                  </pic:spPr>
+                </pic:pic>
+              </a:graphicData>
+            </a:graphic>
+          </wp:inline>
+        </w:drawing>
+      </w:r>
+    </w:p>
+    <w:p>
+      <w:pPr>
+        <w:pStyle w:val="Heading1"/>
+      </w:pPr>
+      <w:bookmarkStart w:id="6" w:name="_Toc186027156"/>
+      <w:r>
+        <w:t>Render View Mode</w:t>
+      </w:r>
+      <w:bookmarkEnd w:id="6"/>
+    </w:p>
+    <w:p>
+      <w:r>
+        <w:t>Render View mode will give us our shadows and highlights, and it is the way it will look when we render the object out, from the Render Menu.</w:t>
+      </w:r>
+    </w:p>
+    <w:p>
+      <w:r>
+        <w:drawing>
+          <wp:inline distT="0" distB="0" distL="0" distR="0" wp14:anchorId="50FC1759" wp14:editId="72189403">
+            <wp:extent cx="5934903" cy="3258005"/>
+            <wp:effectExtent l="0" t="0" r="0" b="0"/>
+            <wp:docPr id="699084049" name="Picture 1"/>
+            <wp:cNvGraphicFramePr>
+              <a:graphicFrameLocks xmlns:a="http://schemas.openxmlformats.org/drawingml/2006/main" noChangeAspect="1"/>
+            </wp:cNvGraphicFramePr>
+            <a:graphic xmlns:a="http://schemas.openxmlformats.org/drawingml/2006/main">
+              <a:graphicData uri="http://schemas.openxmlformats.org/drawingml/2006/picture">
+                <pic:pic xmlns:pic="http://schemas.openxmlformats.org/drawingml/2006/picture">
+                  <pic:nvPicPr>
+                    <pic:cNvPr id="699084049" name=""/>
+                    <pic:cNvPicPr/>
+                  </pic:nvPicPr>
+                  <pic:blipFill>
+                    <a:blip r:embed="rId28"/>
+                    <a:stretch>
+                      <a:fillRect/>
+                    </a:stretch>
+                  </pic:blipFill>
+                  <pic:spPr>
+                    <a:xfrm>
+                      <a:off x="0" y="0"/>
+                      <a:ext cx="5934903" cy="3258005"/>
+                    </a:xfrm>
+                    <a:prstGeom prst="rect">
+                      <a:avLst/>
+                    </a:prstGeom>
+                  </pic:spPr>
+                </pic:pic>
+              </a:graphicData>
+            </a:graphic>
+          </wp:inline>
+        </w:drawing>
+      </w:r>
+    </w:p>
+    <w:p>
+      <w:pPr>
+        <w:pStyle w:val="Heading1"/>
+      </w:pPr>
+      <w:bookmarkStart w:id="7" w:name="_Toc186027157"/>
+      <w:r>
+        <w:t>The Drop- Down arrow at the End of the View Menu Items</w:t>
+      </w:r>
+      <w:bookmarkEnd w:id="7"/>
+    </w:p>
+    <w:p>
+      <w:r>
+        <w:t>You will find that you have a tiny little arrow at the end of the View Menu Items.</w:t>
+      </w:r>
+    </w:p>
+    <w:p>
+      <w:r>
+        <w:lastRenderedPageBreak/>
+        <w:drawing>
+          <wp:inline distT="0" distB="0" distL="0" distR="0" wp14:anchorId="0A181858" wp14:editId="596A9260">
+            <wp:extent cx="1714739" cy="704948"/>
+            <wp:effectExtent l="0" t="0" r="0" b="0"/>
+            <wp:docPr id="510438272" name="Picture 1"/>
+            <wp:cNvGraphicFramePr>
+              <a:graphicFrameLocks xmlns:a="http://schemas.openxmlformats.org/drawingml/2006/main" noChangeAspect="1"/>
+            </wp:cNvGraphicFramePr>
+            <a:graphic xmlns:a="http://schemas.openxmlformats.org/drawingml/2006/main">
+              <a:graphicData uri="http://schemas.openxmlformats.org/drawingml/2006/picture">
+                <pic:pic xmlns:pic="http://schemas.openxmlformats.org/drawingml/2006/picture">
+                  <pic:nvPicPr>
+                    <pic:cNvPr id="510438272" name=""/>
+                    <pic:cNvPicPr/>
+                  </pic:nvPicPr>
+                  <pic:blipFill>
+                    <a:blip r:embed="rId29"/>
+                    <a:stretch>
+                      <a:fillRect/>
+                    </a:stretch>
+                  </pic:blipFill>
+                  <pic:spPr>
+                    <a:xfrm>
+                      <a:off x="0" y="0"/>
+                      <a:ext cx="1714739" cy="704948"/>
+                    </a:xfrm>
+                    <a:prstGeom prst="rect">
+                      <a:avLst/>
+                    </a:prstGeom>
+                  </pic:spPr>
+                </pic:pic>
+              </a:graphicData>
+            </a:graphic>
+          </wp:inline>
+        </w:drawing>
+      </w:r>
+    </w:p>
+    <w:p/>
+    <w:p>
+      <w:r>
+        <w:t>You will find that most of the different view options will not actually give you much.</w:t>
+      </w:r>
+    </w:p>
+    <w:p>
+      <w:r>
+        <w:drawing>
+          <wp:inline distT="0" distB="0" distL="0" distR="0" wp14:anchorId="20BBC68B" wp14:editId="2DC6673C">
+            <wp:extent cx="2428875" cy="2037121"/>
+            <wp:effectExtent l="0" t="0" r="0" b="1270"/>
+            <wp:docPr id="1170331128" name="Picture 1"/>
+            <wp:cNvGraphicFramePr>
+              <a:graphicFrameLocks xmlns:a="http://schemas.openxmlformats.org/drawingml/2006/main" noChangeAspect="1"/>
+            </wp:cNvGraphicFramePr>
+            <a:graphic xmlns:a="http://schemas.openxmlformats.org/drawingml/2006/main">
+              <a:graphicData uri="http://schemas.openxmlformats.org/drawingml/2006/picture">
+                <pic:pic xmlns:pic="http://schemas.openxmlformats.org/drawingml/2006/picture">
+                  <pic:nvPicPr>
+                    <pic:cNvPr id="1170331128" name=""/>
+                    <pic:cNvPicPr/>
+                  </pic:nvPicPr>
+                  <pic:blipFill>
+                    <a:blip r:embed="rId30"/>
+                    <a:stretch>
+                      <a:fillRect/>
+                    </a:stretch>
+                  </pic:blipFill>
+                  <pic:spPr>
+                    <a:xfrm>
+                      <a:off x="0" y="0"/>
+                      <a:ext cx="2433394" cy="2040911"/>
+                    </a:xfrm>
+                    <a:prstGeom prst="rect">
+                      <a:avLst/>
+                    </a:prstGeom>
+                  </pic:spPr>
+                </pic:pic>
+              </a:graphicData>
+            </a:graphic>
+          </wp:inline>
+        </w:drawing>
+      </w:r>
+    </w:p>
+    <w:p>
+      <w:r>
+        <w:t xml:space="preserve"> Until you turn on the Solid mode, and then hit this arrow button. Then you get all of this.</w:t>
+      </w:r>
+    </w:p>
+    <w:p>
+      <w:r>
+        <w:lastRenderedPageBreak/>
+        <w:drawing>
+          <wp:inline distT="0" distB="0" distL="0" distR="0" wp14:anchorId="11A57ABB" wp14:editId="5E1B2B33">
+            <wp:extent cx="5943600" cy="6045200"/>
+            <wp:effectExtent l="0" t="0" r="0" b="0"/>
+            <wp:docPr id="1632951111" name="Picture 1"/>
+            <wp:cNvGraphicFramePr>
+              <a:graphicFrameLocks xmlns:a="http://schemas.openxmlformats.org/drawingml/2006/main" noChangeAspect="1"/>
+            </wp:cNvGraphicFramePr>
+            <a:graphic xmlns:a="http://schemas.openxmlformats.org/drawingml/2006/main">
+              <a:graphicData uri="http://schemas.openxmlformats.org/drawingml/2006/picture">
+                <pic:pic xmlns:pic="http://schemas.openxmlformats.org/drawingml/2006/picture">
+                  <pic:nvPicPr>
+                    <pic:cNvPr id="1632951111" name=""/>
+                    <pic:cNvPicPr/>
+                  </pic:nvPicPr>
+                  <pic:blipFill>
+                    <a:blip r:embed="rId31"/>
+                    <a:stretch>
+                      <a:fillRect/>
+                    </a:stretch>
+                  </pic:blipFill>
+                  <pic:spPr>
+                    <a:xfrm>
+                      <a:off x="0" y="0"/>
+                      <a:ext cx="5943600" cy="6045200"/>
+                    </a:xfrm>
+                    <a:prstGeom prst="rect">
+                      <a:avLst/>
+                    </a:prstGeom>
+                  </pic:spPr>
+                </pic:pic>
+              </a:graphicData>
+            </a:graphic>
+          </wp:inline>
+        </w:drawing>
+      </w:r>
+    </w:p>
+    <w:p/>
+    <w:p>
+      <w:r>
+        <w:t>The most interesting part of this drop- down menu is the Section under Color. You can have that Material button selected, and then click on the Single button, and select a color. This only gives you a fake color and you can only view it in the viewport when you are in solid mode, you will find if you go to material or render, that your color disappears. See you have a color swatch that you can choose a color to view in solid mode.</w:t>
+      </w:r>
+    </w:p>
+    <w:p>
+      <w:r>
+        <w:lastRenderedPageBreak/>
+        <w:drawing>
+          <wp:inline distT="0" distB="0" distL="0" distR="0" wp14:anchorId="3163BCE3" wp14:editId="261D5DFA">
+            <wp:extent cx="3648710" cy="3411341"/>
+            <wp:effectExtent l="0" t="0" r="8890" b="0"/>
+            <wp:docPr id="454248972" name="Picture 1"/>
+            <wp:cNvGraphicFramePr>
+              <a:graphicFrameLocks xmlns:a="http://schemas.openxmlformats.org/drawingml/2006/main" noChangeAspect="1"/>
+            </wp:cNvGraphicFramePr>
+            <a:graphic xmlns:a="http://schemas.openxmlformats.org/drawingml/2006/main">
+              <a:graphicData uri="http://schemas.openxmlformats.org/drawingml/2006/picture">
+                <pic:pic xmlns:pic="http://schemas.openxmlformats.org/drawingml/2006/picture">
+                  <pic:nvPicPr>
+                    <pic:cNvPr id="454248972" name=""/>
+                    <pic:cNvPicPr/>
+                  </pic:nvPicPr>
+                  <pic:blipFill>
+                    <a:blip r:embed="rId32"/>
+                    <a:stretch>
+                      <a:fillRect/>
+                    </a:stretch>
+                  </pic:blipFill>
+                  <pic:spPr>
+                    <a:xfrm>
+                      <a:off x="0" y="0"/>
+                      <a:ext cx="3652937" cy="3415293"/>
+                    </a:xfrm>
+                    <a:prstGeom prst="rect">
+                      <a:avLst/>
+                    </a:prstGeom>
+                  </pic:spPr>
+                </pic:pic>
+              </a:graphicData>
+            </a:graphic>
+          </wp:inline>
+        </w:drawing>
+      </w:r>
+    </w:p>
+    <w:p>
+      <w:r>
+        <w:t>Change it to a red here, and the cube changes color and we are in Solid view mode.</w:t>
+      </w:r>
+    </w:p>
+    <w:p>
+      <w:r>
+        <w:rPr>
+          <w:noProof/>
+        </w:rPr>
+        <w:drawing>
+          <wp:inline distT="0" distB="0" distL="0" distR="0" wp14:anchorId="7C26285E" wp14:editId="63D716ED">
+            <wp:extent cx="5943600" cy="3343275"/>
+            <wp:effectExtent l="0" t="0" r="0" b="9525"/>
+            <wp:docPr id="496710021" name="Picture 1"/>
+            <wp:cNvGraphicFramePr>
+              <a:graphicFrameLocks xmlns:a="http://schemas.openxmlformats.org/drawingml/2006/main" noChangeAspect="1"/>
+            </wp:cNvGraphicFramePr>
+            <a:graphic xmlns:a="http://schemas.openxmlformats.org/drawingml/2006/main">
+              <a:graphicData uri="http://schemas.openxmlformats.org/drawingml/2006/picture">
+                <pic:pic xmlns:pic="http://schemas.openxmlformats.org/drawingml/2006/picture">
+                  <pic:nvPicPr>
+                    <pic:cNvPr id="496710021" name=""/>
+                    <pic:cNvPicPr/>
+                  </pic:nvPicPr>
+                  <pic:blipFill>
+                    <a:blip r:embed="rId33"/>
+                    <a:stretch>
+                      <a:fillRect/>
+                    </a:stretch>
+                  </pic:blipFill>
+                  <pic:spPr>
+                    <a:xfrm>
+                      <a:off x="0" y="0"/>
+                      <a:ext cx="5943600" cy="3343275"/>
+                    </a:xfrm>
+                    <a:prstGeom prst="rect">
+                      <a:avLst/>
+                    </a:prstGeom>
+                  </pic:spPr>
+                </pic:pic>
+              </a:graphicData>
+            </a:graphic>
+          </wp:inline>
+        </w:drawing>
+      </w:r>
+    </w:p>
+    <w:p>
+      <w:r>
+        <w:t>But go back to Render view mode, and you will find that it is still showing the color that we applied to it the right way, by doing it through the Shading Workspace, and applying the color on a node.</w:t>
+      </w:r>
+    </w:p>
+    <w:p>
+      <w:r>
+        <w:lastRenderedPageBreak/>
+        <w:drawing>
+          <wp:inline distT="0" distB="0" distL="0" distR="0" wp14:anchorId="292551BC" wp14:editId="2703866F">
+            <wp:extent cx="5943600" cy="3493770"/>
+            <wp:effectExtent l="0" t="0" r="0" b="0"/>
+            <wp:docPr id="1467323021" name="Picture 1"/>
+            <wp:cNvGraphicFramePr>
+              <a:graphicFrameLocks xmlns:a="http://schemas.openxmlformats.org/drawingml/2006/main" noChangeAspect="1"/>
+            </wp:cNvGraphicFramePr>
+            <a:graphic xmlns:a="http://schemas.openxmlformats.org/drawingml/2006/main">
+              <a:graphicData uri="http://schemas.openxmlformats.org/drawingml/2006/picture">
+                <pic:pic xmlns:pic="http://schemas.openxmlformats.org/drawingml/2006/picture">
+                  <pic:nvPicPr>
+                    <pic:cNvPr id="1467323021" name=""/>
+                    <pic:cNvPicPr/>
+                  </pic:nvPicPr>
+                  <pic:blipFill>
+                    <a:blip r:embed="rId34"/>
+                    <a:stretch>
+                      <a:fillRect/>
+                    </a:stretch>
+                  </pic:blipFill>
+                  <pic:spPr>
+                    <a:xfrm>
+                      <a:off x="0" y="0"/>
+                      <a:ext cx="5943600" cy="3493770"/>
+                    </a:xfrm>
+                    <a:prstGeom prst="rect">
+                      <a:avLst/>
+                    </a:prstGeom>
+                  </pic:spPr>
+                </pic:pic>
+              </a:graphicData>
+            </a:graphic>
+          </wp:inline>
+        </w:drawing>
+      </w:r>
+    </w:p>
+    <w:p/>
     <w:p/>
     <w:p>
       <w:r>
@@ -77,7 +2414,7 @@
                     <pic:cNvPicPr/>
                   </pic:nvPicPr>
                   <pic:blipFill>
-                    <a:blip r:embed="rId6"/>
+                    <a:blip r:embed="rId35"/>
                     <a:stretch>
                       <a:fillRect/>
                     </a:stretch>
@@ -98,17 +2435,836 @@
         </w:drawing>
       </w:r>
     </w:p>
+    <w:p>
+      <w:r>
+        <w:t>Just hit one of the colored arrows to spin the view of the object around</w:t>
+      </w:r>
+    </w:p>
+    <w:p>
+      <w:r>
+        <w:lastRenderedPageBreak/>
+        <w:drawing>
+          <wp:inline distT="0" distB="0" distL="0" distR="0" wp14:anchorId="18FDA411" wp14:editId="2FEA6092">
+            <wp:extent cx="5943600" cy="3493770"/>
+            <wp:effectExtent l="0" t="0" r="0" b="0"/>
+            <wp:docPr id="1167459370" name="Picture 1"/>
+            <wp:cNvGraphicFramePr>
+              <a:graphicFrameLocks xmlns:a="http://schemas.openxmlformats.org/drawingml/2006/main" noChangeAspect="1"/>
+            </wp:cNvGraphicFramePr>
+            <a:graphic xmlns:a="http://schemas.openxmlformats.org/drawingml/2006/main">
+              <a:graphicData uri="http://schemas.openxmlformats.org/drawingml/2006/picture">
+                <pic:pic xmlns:pic="http://schemas.openxmlformats.org/drawingml/2006/picture">
+                  <pic:nvPicPr>
+                    <pic:cNvPr id="1167459370" name=""/>
+                    <pic:cNvPicPr/>
+                  </pic:nvPicPr>
+                  <pic:blipFill>
+                    <a:blip r:embed="rId34"/>
+                    <a:stretch>
+                      <a:fillRect/>
+                    </a:stretch>
+                  </pic:blipFill>
+                  <pic:spPr>
+                    <a:xfrm>
+                      <a:off x="0" y="0"/>
+                      <a:ext cx="5943600" cy="3493770"/>
+                    </a:xfrm>
+                    <a:prstGeom prst="rect">
+                      <a:avLst/>
+                    </a:prstGeom>
+                  </pic:spPr>
+                </pic:pic>
+              </a:graphicData>
+            </a:graphic>
+          </wp:inline>
+        </w:drawing>
+      </w:r>
+    </w:p>
+    <w:p>
+      <w:r>
+        <w:t>This little colored Gizmo, is used to spin your object around in all different</w:t>
+      </w:r>
+      <w:r>
+        <w:t xml:space="preserve"> directions. Click on each of the colored arrows to spin your cube around in the viewport.</w:t>
+      </w:r>
+    </w:p>
+    <w:p>
+      <w:r>
+        <w:drawing>
+          <wp:inline distT="0" distB="0" distL="0" distR="0" wp14:anchorId="6C7A6565" wp14:editId="2E90CCED">
+            <wp:extent cx="1457528" cy="1143160"/>
+            <wp:effectExtent l="0" t="0" r="0" b="0"/>
+            <wp:docPr id="1880172161" name="Picture 1"/>
+            <wp:cNvGraphicFramePr>
+              <a:graphicFrameLocks xmlns:a="http://schemas.openxmlformats.org/drawingml/2006/main" noChangeAspect="1"/>
+            </wp:cNvGraphicFramePr>
+            <a:graphic xmlns:a="http://schemas.openxmlformats.org/drawingml/2006/main">
+              <a:graphicData uri="http://schemas.openxmlformats.org/drawingml/2006/picture">
+                <pic:pic xmlns:pic="http://schemas.openxmlformats.org/drawingml/2006/picture">
+                  <pic:nvPicPr>
+                    <pic:cNvPr id="1880172161" name=""/>
+                    <pic:cNvPicPr/>
+                  </pic:nvPicPr>
+                  <pic:blipFill>
+                    <a:blip r:embed="rId36"/>
+                    <a:stretch>
+                      <a:fillRect/>
+                    </a:stretch>
+                  </pic:blipFill>
+                  <pic:spPr>
+                    <a:xfrm>
+                      <a:off x="0" y="0"/>
+                      <a:ext cx="1457528" cy="1143160"/>
+                    </a:xfrm>
+                    <a:prstGeom prst="rect">
+                      <a:avLst/>
+                    </a:prstGeom>
+                  </pic:spPr>
+                </pic:pic>
+              </a:graphicData>
+            </a:graphic>
+          </wp:inline>
+        </w:drawing>
+      </w:r>
+    </w:p>
+    <w:p/>
+    <w:p>
+      <w:r>
+        <w:rPr>
+          <w:noProof/>
+        </w:rPr>
+        <w:lastRenderedPageBreak/>
+        <w:drawing>
+          <wp:inline distT="0" distB="0" distL="0" distR="0" wp14:anchorId="2CA0D6D8" wp14:editId="603E4659">
+            <wp:extent cx="4800600" cy="3429000"/>
+            <wp:effectExtent l="0" t="0" r="0" b="0"/>
+            <wp:docPr id="1753685919" name="Picture 22"/>
+            <wp:cNvGraphicFramePr>
+              <a:graphicFrameLocks xmlns:a="http://schemas.openxmlformats.org/drawingml/2006/main" noChangeAspect="1"/>
+            </wp:cNvGraphicFramePr>
+            <a:graphic xmlns:a="http://schemas.openxmlformats.org/drawingml/2006/main">
+              <a:graphicData uri="http://schemas.openxmlformats.org/drawingml/2006/picture">
+                <pic:pic xmlns:pic="http://schemas.openxmlformats.org/drawingml/2006/picture">
+                  <pic:nvPicPr>
+                    <pic:cNvPr id="0" name="Picture 5"/>
+                    <pic:cNvPicPr>
+                      <a:picLocks noChangeAspect="1" noChangeArrowheads="1"/>
+                    </pic:cNvPicPr>
+                  </pic:nvPicPr>
+                  <pic:blipFill>
+                    <a:blip r:embed="rId37">
+                      <a:extLst>
+                        <a:ext uri="{28A0092B-C50C-407E-A947-70E740481C1C}">
+                          <a14:useLocalDpi xmlns:a14="http://schemas.microsoft.com/office/drawing/2010/main" val="0"/>
+                        </a:ext>
+                      </a:extLst>
+                    </a:blip>
+                    <a:srcRect/>
+                    <a:stretch>
+                      <a:fillRect/>
+                    </a:stretch>
+                  </pic:blipFill>
+                  <pic:spPr bwMode="auto">
+                    <a:xfrm>
+                      <a:off x="0" y="0"/>
+                      <a:ext cx="4800600" cy="3429000"/>
+                    </a:xfrm>
+                    <a:prstGeom prst="rect">
+                      <a:avLst/>
+                    </a:prstGeom>
+                    <a:noFill/>
+                    <a:ln>
+                      <a:noFill/>
+                    </a:ln>
+                  </pic:spPr>
+                </pic:pic>
+              </a:graphicData>
+            </a:graphic>
+          </wp:inline>
+        </w:drawing>
+      </w:r>
+    </w:p>
+    <w:p/>
+    <w:p>
+      <w:pPr>
+        <w:pStyle w:val="Heading1"/>
+      </w:pPr>
+      <w:bookmarkStart w:id="8" w:name="_Toc186027158"/>
+      <w:r>
+        <w:t>Right side Panel Gadgets</w:t>
+      </w:r>
+      <w:bookmarkEnd w:id="8"/>
+    </w:p>
+    <w:p>
+      <w:r>
+        <w:t xml:space="preserve">Now this is nice, although, for moving around in the viewport, you may find your middle mouse tool, to be faster. But here you have a zoom tool, a pan tool, a camera view </w:t>
+      </w:r>
+      <w:proofErr w:type="gramStart"/>
+      <w:r>
+        <w:t>tool</w:t>
+      </w:r>
+      <w:proofErr w:type="gramEnd"/>
+      <w:r>
+        <w:t xml:space="preserve"> and the </w:t>
+      </w:r>
+      <w:r>
+        <w:t>grid on or off tool.</w:t>
+      </w:r>
+    </w:p>
+    <w:p>
+      <w:r>
+        <w:drawing>
+          <wp:inline distT="0" distB="0" distL="0" distR="0" wp14:anchorId="4AC48C54" wp14:editId="499AA3B9">
+            <wp:extent cx="1143000" cy="1552574"/>
+            <wp:effectExtent l="0" t="0" r="0" b="0"/>
+            <wp:docPr id="372174696" name="Picture 1"/>
+            <wp:cNvGraphicFramePr>
+              <a:graphicFrameLocks xmlns:a="http://schemas.openxmlformats.org/drawingml/2006/main" noChangeAspect="1"/>
+            </wp:cNvGraphicFramePr>
+            <a:graphic xmlns:a="http://schemas.openxmlformats.org/drawingml/2006/main">
+              <a:graphicData uri="http://schemas.openxmlformats.org/drawingml/2006/picture">
+                <pic:pic xmlns:pic="http://schemas.openxmlformats.org/drawingml/2006/picture">
+                  <pic:nvPicPr>
+                    <pic:cNvPr id="372174696" name=""/>
+                    <pic:cNvPicPr/>
+                  </pic:nvPicPr>
+                  <pic:blipFill rotWithShape="1">
+                    <a:blip r:embed="rId38"/>
+                    <a:srcRect t="8939"/>
+                    <a:stretch/>
+                  </pic:blipFill>
+                  <pic:spPr bwMode="auto">
+                    <a:xfrm>
+                      <a:off x="0" y="0"/>
+                      <a:ext cx="1143160" cy="1552791"/>
+                    </a:xfrm>
+                    <a:prstGeom prst="rect">
+                      <a:avLst/>
+                    </a:prstGeom>
+                    <a:ln>
+                      <a:noFill/>
+                    </a:ln>
+                    <a:extLst>
+                      <a:ext uri="{53640926-AAD7-44D8-BBD7-CCE9431645EC}">
+                        <a14:shadowObscured xmlns:a14="http://schemas.microsoft.com/office/drawing/2010/main"/>
+                      </a:ext>
+                    </a:extLst>
+                  </pic:spPr>
+                </pic:pic>
+              </a:graphicData>
+            </a:graphic>
+          </wp:inline>
+        </w:drawing>
+      </w:r>
+    </w:p>
+    <w:p>
+      <w:pPr>
+        <w:pStyle w:val="Heading1"/>
+      </w:pPr>
+      <w:bookmarkStart w:id="9" w:name="_Toc186027159"/>
+      <w:r>
+        <w:t>Zoom</w:t>
+      </w:r>
+      <w:bookmarkEnd w:id="9"/>
+    </w:p>
+    <w:p>
+      <w:r>
+        <w:t xml:space="preserve">Hold down on the </w:t>
+      </w:r>
+      <w:r>
+        <w:rPr>
+          <w:rStyle w:val="BlueBoldenChar"/>
+          <w:rFonts w:eastAsiaTheme="minorHAnsi"/>
+        </w:rPr>
+        <w:t xml:space="preserve">Zoom </w:t>
+      </w:r>
+      <w:r>
+        <w:t>button on the right-hand side and then just move the mouse around to zoom image, with the left mouse button instead of the middle mouse wheel.</w:t>
+      </w:r>
+    </w:p>
+    <w:p>
+      <w:r>
+        <w:rPr>
+          <w:noProof/>
+        </w:rPr>
+        <w:lastRenderedPageBreak/>
+        <w:drawing>
+          <wp:inline distT="0" distB="0" distL="0" distR="0" wp14:anchorId="28F47C45" wp14:editId="31687027">
+            <wp:extent cx="4800600" cy="1838325"/>
+            <wp:effectExtent l="0" t="0" r="0" b="9525"/>
+            <wp:docPr id="2023844113" name="Picture 23"/>
+            <wp:cNvGraphicFramePr>
+              <a:graphicFrameLocks xmlns:a="http://schemas.openxmlformats.org/drawingml/2006/main" noChangeAspect="1"/>
+            </wp:cNvGraphicFramePr>
+            <a:graphic xmlns:a="http://schemas.openxmlformats.org/drawingml/2006/main">
+              <a:graphicData uri="http://schemas.openxmlformats.org/drawingml/2006/picture">
+                <pic:pic xmlns:pic="http://schemas.openxmlformats.org/drawingml/2006/picture">
+                  <pic:nvPicPr>
+                    <pic:cNvPr id="0" name="Picture 6"/>
+                    <pic:cNvPicPr>
+                      <a:picLocks noChangeAspect="1" noChangeArrowheads="1"/>
+                    </pic:cNvPicPr>
+                  </pic:nvPicPr>
+                  <pic:blipFill>
+                    <a:blip r:embed="rId39">
+                      <a:extLst>
+                        <a:ext uri="{28A0092B-C50C-407E-A947-70E740481C1C}">
+                          <a14:useLocalDpi xmlns:a14="http://schemas.microsoft.com/office/drawing/2010/main" val="0"/>
+                        </a:ext>
+                      </a:extLst>
+                    </a:blip>
+                    <a:srcRect/>
+                    <a:stretch>
+                      <a:fillRect/>
+                    </a:stretch>
+                  </pic:blipFill>
+                  <pic:spPr bwMode="auto">
+                    <a:xfrm>
+                      <a:off x="0" y="0"/>
+                      <a:ext cx="4800600" cy="1838325"/>
+                    </a:xfrm>
+                    <a:prstGeom prst="rect">
+                      <a:avLst/>
+                    </a:prstGeom>
+                    <a:noFill/>
+                    <a:ln>
+                      <a:noFill/>
+                    </a:ln>
+                  </pic:spPr>
+                </pic:pic>
+              </a:graphicData>
+            </a:graphic>
+          </wp:inline>
+        </w:drawing>
+      </w:r>
+    </w:p>
+    <w:p/>
+    <w:p>
+      <w:pPr>
+        <w:pStyle w:val="Heading1"/>
+      </w:pPr>
+      <w:bookmarkStart w:id="10" w:name="_Toc186027160"/>
+      <w:r>
+        <w:t>Pan</w:t>
+      </w:r>
+      <w:bookmarkEnd w:id="10"/>
+      <w:r>
+        <w:t xml:space="preserve"> </w:t>
+      </w:r>
+    </w:p>
+    <w:p>
+      <w:r>
+        <w:t xml:space="preserve">Hold down the </w:t>
+      </w:r>
+      <w:r>
+        <w:rPr>
+          <w:rStyle w:val="BlueBoldenChar"/>
+          <w:rFonts w:eastAsiaTheme="minorHAnsi"/>
+        </w:rPr>
+        <w:t>Pan</w:t>
+      </w:r>
+      <w:r>
+        <w:t xml:space="preserve"> button on the right-hand side and then just move the mouse around to pan the image, with the left mouse button instead of the middle mouse wheel.</w:t>
+      </w:r>
+    </w:p>
+    <w:p>
+      <w:pPr>
+        <w:ind w:hanging="540"/>
+      </w:pPr>
+      <w:r>
+        <w:rPr>
+          <w:noProof/>
+        </w:rPr>
+        <w:drawing>
+          <wp:inline distT="0" distB="0" distL="0" distR="0" wp14:anchorId="636FEAC9" wp14:editId="1D34EA7D">
+            <wp:extent cx="6566624" cy="2514600"/>
+            <wp:effectExtent l="0" t="0" r="5715" b="0"/>
+            <wp:docPr id="979695579" name="Picture 24"/>
+            <wp:cNvGraphicFramePr>
+              <a:graphicFrameLocks xmlns:a="http://schemas.openxmlformats.org/drawingml/2006/main" noChangeAspect="1"/>
+            </wp:cNvGraphicFramePr>
+            <a:graphic xmlns:a="http://schemas.openxmlformats.org/drawingml/2006/main">
+              <a:graphicData uri="http://schemas.openxmlformats.org/drawingml/2006/picture">
+                <pic:pic xmlns:pic="http://schemas.openxmlformats.org/drawingml/2006/picture">
+                  <pic:nvPicPr>
+                    <pic:cNvPr id="0" name="Picture 7"/>
+                    <pic:cNvPicPr>
+                      <a:picLocks noChangeAspect="1" noChangeArrowheads="1"/>
+                    </pic:cNvPicPr>
+                  </pic:nvPicPr>
+                  <pic:blipFill>
+                    <a:blip r:embed="rId40">
+                      <a:extLst>
+                        <a:ext uri="{28A0092B-C50C-407E-A947-70E740481C1C}">
+                          <a14:useLocalDpi xmlns:a14="http://schemas.microsoft.com/office/drawing/2010/main" val="0"/>
+                        </a:ext>
+                      </a:extLst>
+                    </a:blip>
+                    <a:srcRect/>
+                    <a:stretch>
+                      <a:fillRect/>
+                    </a:stretch>
+                  </pic:blipFill>
+                  <pic:spPr bwMode="auto">
+                    <a:xfrm>
+                      <a:off x="0" y="0"/>
+                      <a:ext cx="6572351" cy="2516793"/>
+                    </a:xfrm>
+                    <a:prstGeom prst="rect">
+                      <a:avLst/>
+                    </a:prstGeom>
+                    <a:noFill/>
+                    <a:ln>
+                      <a:noFill/>
+                    </a:ln>
+                  </pic:spPr>
+                </pic:pic>
+              </a:graphicData>
+            </a:graphic>
+          </wp:inline>
+        </w:drawing>
+      </w:r>
+    </w:p>
+    <w:p/>
+    <w:p>
+      <w:pPr>
+        <w:pStyle w:val="Heading1"/>
+      </w:pPr>
+      <w:bookmarkStart w:id="11" w:name="_Toc186027161"/>
+      <w:r>
+        <w:t>Camera View Button</w:t>
+      </w:r>
+      <w:bookmarkEnd w:id="11"/>
+    </w:p>
+    <w:p>
+      <w:r>
+        <w:t>If you click on the Camera, you can view your object in Camera View</w:t>
+      </w:r>
+    </w:p>
+    <w:p>
+      <w:r>
+        <w:lastRenderedPageBreak/>
+        <w:drawing>
+          <wp:inline distT="0" distB="0" distL="0" distR="0" wp14:anchorId="7854BCE7" wp14:editId="65DFED7D">
+            <wp:extent cx="5915851" cy="3124636"/>
+            <wp:effectExtent l="0" t="0" r="8890" b="0"/>
+            <wp:docPr id="1382889519" name="Picture 1"/>
+            <wp:cNvGraphicFramePr>
+              <a:graphicFrameLocks xmlns:a="http://schemas.openxmlformats.org/drawingml/2006/main" noChangeAspect="1"/>
+            </wp:cNvGraphicFramePr>
+            <a:graphic xmlns:a="http://schemas.openxmlformats.org/drawingml/2006/main">
+              <a:graphicData uri="http://schemas.openxmlformats.org/drawingml/2006/picture">
+                <pic:pic xmlns:pic="http://schemas.openxmlformats.org/drawingml/2006/picture">
+                  <pic:nvPicPr>
+                    <pic:cNvPr id="1382889519" name=""/>
+                    <pic:cNvPicPr/>
+                  </pic:nvPicPr>
+                  <pic:blipFill>
+                    <a:blip r:embed="rId41"/>
+                    <a:stretch>
+                      <a:fillRect/>
+                    </a:stretch>
+                  </pic:blipFill>
+                  <pic:spPr>
+                    <a:xfrm>
+                      <a:off x="0" y="0"/>
+                      <a:ext cx="5915851" cy="3124636"/>
+                    </a:xfrm>
+                    <a:prstGeom prst="rect">
+                      <a:avLst/>
+                    </a:prstGeom>
+                  </pic:spPr>
+                </pic:pic>
+              </a:graphicData>
+            </a:graphic>
+          </wp:inline>
+        </w:drawing>
+      </w:r>
+    </w:p>
+    <w:p>
+      <w:r>
+        <w:t xml:space="preserve">When in </w:t>
+      </w:r>
+      <w:r>
+        <w:t>Camera view, you will see a lock under the camera. Here you can lock the cube inside of the camera or allow it to move around.</w:t>
+      </w:r>
+    </w:p>
+    <w:p>
+      <w:r>
+        <w:drawing>
+          <wp:inline distT="0" distB="0" distL="0" distR="0" wp14:anchorId="305ED183" wp14:editId="409849C9">
+            <wp:extent cx="1467055" cy="1714739"/>
+            <wp:effectExtent l="0" t="0" r="0" b="0"/>
+            <wp:docPr id="565612511" name="Picture 1"/>
+            <wp:cNvGraphicFramePr>
+              <a:graphicFrameLocks xmlns:a="http://schemas.openxmlformats.org/drawingml/2006/main" noChangeAspect="1"/>
+            </wp:cNvGraphicFramePr>
+            <a:graphic xmlns:a="http://schemas.openxmlformats.org/drawingml/2006/main">
+              <a:graphicData uri="http://schemas.openxmlformats.org/drawingml/2006/picture">
+                <pic:pic xmlns:pic="http://schemas.openxmlformats.org/drawingml/2006/picture">
+                  <pic:nvPicPr>
+                    <pic:cNvPr id="565612511" name=""/>
+                    <pic:cNvPicPr/>
+                  </pic:nvPicPr>
+                  <pic:blipFill>
+                    <a:blip r:embed="rId42"/>
+                    <a:stretch>
+                      <a:fillRect/>
+                    </a:stretch>
+                  </pic:blipFill>
+                  <pic:spPr>
+                    <a:xfrm>
+                      <a:off x="0" y="0"/>
+                      <a:ext cx="1467055" cy="1714739"/>
+                    </a:xfrm>
+                    <a:prstGeom prst="rect">
+                      <a:avLst/>
+                    </a:prstGeom>
+                  </pic:spPr>
+                </pic:pic>
+              </a:graphicData>
+            </a:graphic>
+          </wp:inline>
+        </w:drawing>
+      </w:r>
+    </w:p>
+    <w:p/>
+    <w:p>
+      <w:r>
+        <w:t>Make sure you come out of Camera View, by clicking on the button again to toggle out, and to see the Grid button</w:t>
+      </w:r>
+    </w:p>
+    <w:p>
+      <w:pPr>
+        <w:pStyle w:val="Heading1"/>
+      </w:pPr>
+      <w:bookmarkStart w:id="12" w:name="_Toc186027162"/>
+      <w:r>
+        <w:t>The Grid Button</w:t>
+      </w:r>
+      <w:bookmarkEnd w:id="12"/>
+      <w:r>
+        <w:t xml:space="preserve"> </w:t>
+      </w:r>
+    </w:p>
+    <w:p>
+      <w:r>
+        <w:t xml:space="preserve">The Grid button will toggle on and off </w:t>
+      </w:r>
+      <w:r>
+        <w:t>Orthographic and perspective view</w:t>
+      </w:r>
+    </w:p>
+    <w:p>
+      <w:r>
+        <w:lastRenderedPageBreak/>
+        <w:drawing>
+          <wp:inline distT="0" distB="0" distL="0" distR="0" wp14:anchorId="7B0D8AB7" wp14:editId="518F90B5">
+            <wp:extent cx="1143160" cy="1533739"/>
+            <wp:effectExtent l="0" t="0" r="0" b="0"/>
+            <wp:docPr id="82241255" name="Picture 1"/>
+            <wp:cNvGraphicFramePr>
+              <a:graphicFrameLocks xmlns:a="http://schemas.openxmlformats.org/drawingml/2006/main" noChangeAspect="1"/>
+            </wp:cNvGraphicFramePr>
+            <a:graphic xmlns:a="http://schemas.openxmlformats.org/drawingml/2006/main">
+              <a:graphicData uri="http://schemas.openxmlformats.org/drawingml/2006/picture">
+                <pic:pic xmlns:pic="http://schemas.openxmlformats.org/drawingml/2006/picture">
+                  <pic:nvPicPr>
+                    <pic:cNvPr id="82241255" name=""/>
+                    <pic:cNvPicPr/>
+                  </pic:nvPicPr>
+                  <pic:blipFill>
+                    <a:blip r:embed="rId43"/>
+                    <a:stretch>
+                      <a:fillRect/>
+                    </a:stretch>
+                  </pic:blipFill>
+                  <pic:spPr>
+                    <a:xfrm>
+                      <a:off x="0" y="0"/>
+                      <a:ext cx="1143160" cy="1533739"/>
+                    </a:xfrm>
+                    <a:prstGeom prst="rect">
+                      <a:avLst/>
+                    </a:prstGeom>
+                  </pic:spPr>
+                </pic:pic>
+              </a:graphicData>
+            </a:graphic>
+          </wp:inline>
+        </w:drawing>
+      </w:r>
+    </w:p>
+    <w:p>
+      <w:r>
+        <w:t>Click on the grid, and watch the grid floor change the box from a straight on view to the perspective view</w:t>
+      </w:r>
+      <w:r>
+        <w:t>. Click on the button to toggle between Orthographic and Perspective views.</w:t>
+      </w:r>
+    </w:p>
+    <w:p>
+      <w:r>
+        <w:drawing>
+          <wp:inline distT="0" distB="0" distL="0" distR="0" wp14:anchorId="787F910C" wp14:editId="1BED4E1A">
+            <wp:extent cx="5943600" cy="3580765"/>
+            <wp:effectExtent l="0" t="0" r="0" b="635"/>
+            <wp:docPr id="1775695811" name="Picture 1"/>
+            <wp:cNvGraphicFramePr>
+              <a:graphicFrameLocks xmlns:a="http://schemas.openxmlformats.org/drawingml/2006/main" noChangeAspect="1"/>
+            </wp:cNvGraphicFramePr>
+            <a:graphic xmlns:a="http://schemas.openxmlformats.org/drawingml/2006/main">
+              <a:graphicData uri="http://schemas.openxmlformats.org/drawingml/2006/picture">
+                <pic:pic xmlns:pic="http://schemas.openxmlformats.org/drawingml/2006/picture">
+                  <pic:nvPicPr>
+                    <pic:cNvPr id="1775695811" name=""/>
+                    <pic:cNvPicPr/>
+                  </pic:nvPicPr>
+                  <pic:blipFill>
+                    <a:blip r:embed="rId44"/>
+                    <a:stretch>
+                      <a:fillRect/>
+                    </a:stretch>
+                  </pic:blipFill>
+                  <pic:spPr>
+                    <a:xfrm>
+                      <a:off x="0" y="0"/>
+                      <a:ext cx="5943600" cy="3580765"/>
+                    </a:xfrm>
+                    <a:prstGeom prst="rect">
+                      <a:avLst/>
+                    </a:prstGeom>
+                  </pic:spPr>
+                </pic:pic>
+              </a:graphicData>
+            </a:graphic>
+          </wp:inline>
+        </w:drawing>
+      </w:r>
+    </w:p>
+    <w:p>
+      <w:r>
+        <w:lastRenderedPageBreak/>
+        <w:drawing>
+          <wp:inline distT="0" distB="0" distL="0" distR="0" wp14:anchorId="2DAC80E7" wp14:editId="4DD9D8E3">
+            <wp:extent cx="5906324" cy="3562847"/>
+            <wp:effectExtent l="0" t="0" r="0" b="0"/>
+            <wp:docPr id="421916930" name="Picture 1"/>
+            <wp:cNvGraphicFramePr>
+              <a:graphicFrameLocks xmlns:a="http://schemas.openxmlformats.org/drawingml/2006/main" noChangeAspect="1"/>
+            </wp:cNvGraphicFramePr>
+            <a:graphic xmlns:a="http://schemas.openxmlformats.org/drawingml/2006/main">
+              <a:graphicData uri="http://schemas.openxmlformats.org/drawingml/2006/picture">
+                <pic:pic xmlns:pic="http://schemas.openxmlformats.org/drawingml/2006/picture">
+                  <pic:nvPicPr>
+                    <pic:cNvPr id="421916930" name=""/>
+                    <pic:cNvPicPr/>
+                  </pic:nvPicPr>
+                  <pic:blipFill>
+                    <a:blip r:embed="rId45"/>
+                    <a:stretch>
+                      <a:fillRect/>
+                    </a:stretch>
+                  </pic:blipFill>
+                  <pic:spPr>
+                    <a:xfrm>
+                      <a:off x="0" y="0"/>
+                      <a:ext cx="5906324" cy="3562847"/>
+                    </a:xfrm>
+                    <a:prstGeom prst="rect">
+                      <a:avLst/>
+                    </a:prstGeom>
+                  </pic:spPr>
+                </pic:pic>
+              </a:graphicData>
+            </a:graphic>
+          </wp:inline>
+        </w:drawing>
+      </w:r>
+    </w:p>
+    <w:p>
+      <w:pPr>
+        <w:pStyle w:val="Heading1"/>
+      </w:pPr>
+      <w:bookmarkStart w:id="13" w:name="_Toc186027163"/>
+      <w:r>
+        <w:t>The Right Click Menu</w:t>
+      </w:r>
+      <w:bookmarkEnd w:id="13"/>
+    </w:p>
+    <w:p>
+      <w:r>
+        <w:t>The right click menu in the viewport is the last, of course you do have that huge panel at the right. But that is best to go into slowly during some future lessons. This right click menu is also quite large, but I will give you an introduction to it here.</w:t>
+      </w:r>
+    </w:p>
+    <w:p>
+      <w:r>
+        <w:t>You will see that you are able to do things, like shade the object smooth, duplicate the item, copy it</w:t>
+      </w:r>
+      <w:r>
+        <w:t>, rename it, insert keyframes, and a whole lot more. The further you get into this program the more you will appreciate the easy availability of this right click menu.</w:t>
+      </w:r>
+    </w:p>
+    <w:p>
+      <w:r>
+        <w:lastRenderedPageBreak/>
+        <w:drawing>
+          <wp:inline distT="0" distB="0" distL="0" distR="0" wp14:anchorId="11C962C9" wp14:editId="7E7CBEC1">
+            <wp:extent cx="5943600" cy="5579110"/>
+            <wp:effectExtent l="0" t="0" r="0" b="2540"/>
+            <wp:docPr id="1829564198" name="Picture 1"/>
+            <wp:cNvGraphicFramePr>
+              <a:graphicFrameLocks xmlns:a="http://schemas.openxmlformats.org/drawingml/2006/main" noChangeAspect="1"/>
+            </wp:cNvGraphicFramePr>
+            <a:graphic xmlns:a="http://schemas.openxmlformats.org/drawingml/2006/main">
+              <a:graphicData uri="http://schemas.openxmlformats.org/drawingml/2006/picture">
+                <pic:pic xmlns:pic="http://schemas.openxmlformats.org/drawingml/2006/picture">
+                  <pic:nvPicPr>
+                    <pic:cNvPr id="1829564198" name=""/>
+                    <pic:cNvPicPr/>
+                  </pic:nvPicPr>
+                  <pic:blipFill>
+                    <a:blip r:embed="rId46"/>
+                    <a:stretch>
+                      <a:fillRect/>
+                    </a:stretch>
+                  </pic:blipFill>
+                  <pic:spPr>
+                    <a:xfrm>
+                      <a:off x="0" y="0"/>
+                      <a:ext cx="5943600" cy="5579110"/>
+                    </a:xfrm>
+                    <a:prstGeom prst="rect">
+                      <a:avLst/>
+                    </a:prstGeom>
+                  </pic:spPr>
+                </pic:pic>
+              </a:graphicData>
+            </a:graphic>
+          </wp:inline>
+        </w:drawing>
+      </w:r>
+    </w:p>
+    <w:p>
+      <w:r>
+        <w:t>Well, that brings this week’s subject matter to a close. Next week, I hope to introduce you to doing something inside of Object mode.</w:t>
+      </w:r>
+    </w:p>
     <w:p/>
     <w:p/>
     <w:p/>
     <w:sectPr>
+      <w:headerReference w:type="default" r:id="rId47"/>
       <w:pgSz w:w="12240" w:h="15840"/>
-      <w:pgMar w:top="1440" w:right="1440" w:bottom="1440" w:left="1440" w:header="720" w:footer="720" w:gutter="0"/>
+      <w:pgMar w:top="360" w:right="1440" w:bottom="540" w:left="1440" w:header="720" w:footer="720" w:gutter="0"/>
       <w:cols w:space="720"/>
       <w:docGrid w:linePitch="360"/>
     </w:sectPr>
   </w:body>
 </w:document>
+</file>
+
+<file path=word/endnotes.xml><?xml version="1.0" encoding="utf-8"?>
+<w:endnotes xmlns:wpc="http://schemas.microsoft.com/office/word/2010/wordprocessingCanvas" xmlns:cx="http://schemas.microsoft.com/office/drawing/2014/chartex" xmlns:cx1="http://schemas.microsoft.com/office/drawing/2015/9/8/chartex" xmlns:cx2="http://schemas.microsoft.com/office/drawing/2015/10/21/chartex" xmlns:cx3="http://schemas.microsoft.com/office/drawing/2016/5/9/chartex" xmlns:cx4="http://schemas.microsoft.com/office/drawing/2016/5/10/chartex" xmlns:cx5="http://schemas.microsoft.com/office/drawing/2016/5/11/chartex" xmlns:cx6="http://schemas.microsoft.com/office/drawing/2016/5/12/chartex" xmlns:cx7="http://schemas.microsoft.com/office/drawing/2016/5/13/chartex" xmlns:cx8="http://schemas.microsoft.com/office/drawing/2016/5/14/chartex" xmlns:mc="http://schemas.openxmlformats.org/markup-compatibility/2006" xmlns:aink="http://schemas.microsoft.com/office/drawing/2016/ink" xmlns:am3d="http://schemas.microsoft.com/office/drawing/2017/model3d" xmlns:o="urn:schemas-microsoft-com:office:office" xmlns:oel="http://schemas.microsoft.com/office/2019/extlst" xmlns:r="http://schemas.openxmlformats.org/officeDocument/2006/relationships" xmlns:m="http://schemas.openxmlformats.org/officeDocument/2006/math" xmlns:v="urn:schemas-microsoft-com:vml" xmlns:wp14="http://schemas.microsoft.com/office/word/2010/wordprocessingDrawing" xmlns:wp="http://schemas.openxmlformats.org/drawingml/2006/wordprocessingDrawing" xmlns:w10="urn:schemas-microsoft-com:office:word" xmlns:w="http://schemas.openxmlformats.org/wordprocessingml/2006/main" xmlns:w14="http://schemas.microsoft.com/office/word/2010/wordml" xmlns:w15="http://schemas.microsoft.com/office/word/2012/wordml" xmlns:w16cex="http://schemas.microsoft.com/office/word/2018/wordml/cex" xmlns:w16cid="http://schemas.microsoft.com/office/word/2016/wordml/cid" xmlns:w16="http://schemas.microsoft.com/office/word/2018/wordml" xmlns:w16du="http://schemas.microsoft.com/office/word/2023/wordml/word16du" xmlns:w16sdtdh="http://schemas.microsoft.com/office/word/2020/wordml/sdtdatahash" xmlns:w16sdtfl="http://schemas.microsoft.com/office/word/2024/wordml/sdtformatlock" xmlns:w16se="http://schemas.microsoft.com/office/word/2015/wordml/symex" xmlns:wpg="http://schemas.microsoft.com/office/word/2010/wordprocessingGroup" xmlns:wpi="http://schemas.microsoft.com/office/word/2010/wordprocessingInk" xmlns:wne="http://schemas.microsoft.com/office/word/2006/wordml" xmlns:wps="http://schemas.microsoft.com/office/word/2010/wordprocessingShape" mc:Ignorable="w14 w15 w16se w16cid w16 w16cex w16sdtdh w16sdtfl w16du wp14">
+  <w:endnote w:type="separator" w:id="-1">
+    <w:p>
+      <w:pPr>
+        <w:spacing w:after="0" w:line="240" w:lineRule="auto"/>
+      </w:pPr>
+      <w:r>
+        <w:separator/>
+      </w:r>
+    </w:p>
+  </w:endnote>
+  <w:endnote w:type="continuationSeparator" w:id="0">
+    <w:p>
+      <w:pPr>
+        <w:spacing w:after="0" w:line="240" w:lineRule="auto"/>
+      </w:pPr>
+      <w:r>
+        <w:continuationSeparator/>
+      </w:r>
+    </w:p>
+  </w:endnote>
+</w:endnotes>
+</file>
+
+<file path=word/footnotes.xml><?xml version="1.0" encoding="utf-8"?>
+<w:footnotes xmlns:wpc="http://schemas.microsoft.com/office/word/2010/wordprocessingCanvas" xmlns:cx="http://schemas.microsoft.com/office/drawing/2014/chartex" xmlns:cx1="http://schemas.microsoft.com/office/drawing/2015/9/8/chartex" xmlns:cx2="http://schemas.microsoft.com/office/drawing/2015/10/21/chartex" xmlns:cx3="http://schemas.microsoft.com/office/drawing/2016/5/9/chartex" xmlns:cx4="http://schemas.microsoft.com/office/drawing/2016/5/10/chartex" xmlns:cx5="http://schemas.microsoft.com/office/drawing/2016/5/11/chartex" xmlns:cx6="http://schemas.microsoft.com/office/drawing/2016/5/12/chartex" xmlns:cx7="http://schemas.microsoft.com/office/drawing/2016/5/13/chartex" xmlns:cx8="http://schemas.microsoft.com/office/drawing/2016/5/14/chartex" xmlns:mc="http://schemas.openxmlformats.org/markup-compatibility/2006" xmlns:aink="http://schemas.microsoft.com/office/drawing/2016/ink" xmlns:am3d="http://schemas.microsoft.com/office/drawing/2017/model3d" xmlns:o="urn:schemas-microsoft-com:office:office" xmlns:oel="http://schemas.microsoft.com/office/2019/extlst" xmlns:r="http://schemas.openxmlformats.org/officeDocument/2006/relationships" xmlns:m="http://schemas.openxmlformats.org/officeDocument/2006/math" xmlns:v="urn:schemas-microsoft-com:vml" xmlns:wp14="http://schemas.microsoft.com/office/word/2010/wordprocessingDrawing" xmlns:wp="http://schemas.openxmlformats.org/drawingml/2006/wordprocessingDrawing" xmlns:w10="urn:schemas-microsoft-com:office:word" xmlns:w="http://schemas.openxmlformats.org/wordprocessingml/2006/main" xmlns:w14="http://schemas.microsoft.com/office/word/2010/wordml" xmlns:w15="http://schemas.microsoft.com/office/word/2012/wordml" xmlns:w16cex="http://schemas.microsoft.com/office/word/2018/wordml/cex" xmlns:w16cid="http://schemas.microsoft.com/office/word/2016/wordml/cid" xmlns:w16="http://schemas.microsoft.com/office/word/2018/wordml" xmlns:w16du="http://schemas.microsoft.com/office/word/2023/wordml/word16du" xmlns:w16sdtdh="http://schemas.microsoft.com/office/word/2020/wordml/sdtdatahash" xmlns:w16sdtfl="http://schemas.microsoft.com/office/word/2024/wordml/sdtformatlock" xmlns:w16se="http://schemas.microsoft.com/office/word/2015/wordml/symex" xmlns:wpg="http://schemas.microsoft.com/office/word/2010/wordprocessingGroup" xmlns:wpi="http://schemas.microsoft.com/office/word/2010/wordprocessingInk" xmlns:wne="http://schemas.microsoft.com/office/word/2006/wordml" xmlns:wps="http://schemas.microsoft.com/office/word/2010/wordprocessingShape" mc:Ignorable="w14 w15 w16se w16cid w16 w16cex w16sdtdh w16sdtfl w16du wp14">
+  <w:footnote w:type="separator" w:id="-1">
+    <w:p>
+      <w:pPr>
+        <w:spacing w:after="0" w:line="240" w:lineRule="auto"/>
+      </w:pPr>
+      <w:r>
+        <w:separator/>
+      </w:r>
+    </w:p>
+  </w:footnote>
+  <w:footnote w:type="continuationSeparator" w:id="0">
+    <w:p>
+      <w:pPr>
+        <w:spacing w:after="0" w:line="240" w:lineRule="auto"/>
+      </w:pPr>
+      <w:r>
+        <w:continuationSeparator/>
+      </w:r>
+    </w:p>
+  </w:footnote>
+</w:footnotes>
+</file>
+
+<file path=word/header1.xml><?xml version="1.0" encoding="utf-8"?>
+<w:hdr xmlns:wpc="http://schemas.microsoft.com/office/word/2010/wordprocessingCanvas" xmlns:cx="http://schemas.microsoft.com/office/drawing/2014/chartex" xmlns:cx1="http://schemas.microsoft.com/office/drawing/2015/9/8/chartex" xmlns:cx2="http://schemas.microsoft.com/office/drawing/2015/10/21/chartex" xmlns:cx3="http://schemas.microsoft.com/office/drawing/2016/5/9/chartex" xmlns:cx4="http://schemas.microsoft.com/office/drawing/2016/5/10/chartex" xmlns:cx5="http://schemas.microsoft.com/office/drawing/2016/5/11/chartex" xmlns:cx6="http://schemas.microsoft.com/office/drawing/2016/5/12/chartex" xmlns:cx7="http://schemas.microsoft.com/office/drawing/2016/5/13/chartex" xmlns:cx8="http://schemas.microsoft.com/office/drawing/2016/5/14/chartex" xmlns:mc="http://schemas.openxmlformats.org/markup-compatibility/2006" xmlns:aink="http://schemas.microsoft.com/office/drawing/2016/ink" xmlns:am3d="http://schemas.microsoft.com/office/drawing/2017/model3d" xmlns:o="urn:schemas-microsoft-com:office:office" xmlns:oel="http://schemas.microsoft.com/office/2019/extlst" xmlns:r="http://schemas.openxmlformats.org/officeDocument/2006/relationships" xmlns:m="http://schemas.openxmlformats.org/officeDocument/2006/math" xmlns:v="urn:schemas-microsoft-com:vml" xmlns:wp14="http://schemas.microsoft.com/office/word/2010/wordprocessingDrawing" xmlns:wp="http://schemas.openxmlformats.org/drawingml/2006/wordprocessingDrawing" xmlns:w10="urn:schemas-microsoft-com:office:word" xmlns:w="http://schemas.openxmlformats.org/wordprocessingml/2006/main" xmlns:w14="http://schemas.microsoft.com/office/word/2010/wordml" xmlns:w15="http://schemas.microsoft.com/office/word/2012/wordml" xmlns:w16cex="http://schemas.microsoft.com/office/word/2018/wordml/cex" xmlns:w16cid="http://schemas.microsoft.com/office/word/2016/wordml/cid" xmlns:w16="http://schemas.microsoft.com/office/word/2018/wordml" xmlns:w16du="http://schemas.microsoft.com/office/word/2023/wordml/word16du" xmlns:w16sdtdh="http://schemas.microsoft.com/office/word/2020/wordml/sdtdatahash" xmlns:w16sdtfl="http://schemas.microsoft.com/office/word/2024/wordml/sdtformatlock" xmlns:w16se="http://schemas.microsoft.com/office/word/2015/wordml/symex" xmlns:wpg="http://schemas.microsoft.com/office/word/2010/wordprocessingGroup" xmlns:wpi="http://schemas.microsoft.com/office/word/2010/wordprocessingInk" xmlns:wne="http://schemas.microsoft.com/office/word/2006/wordml" xmlns:wps="http://schemas.microsoft.com/office/word/2010/wordprocessingShape" mc:Ignorable="w14 w15 w16se w16cid w16 w16cex w16sdtdh w16sdtfl w16du wp14">
+  <w:sdt>
+    <w:sdtPr>
+      <w:id w:val="-1283564006"/>
+      <w:docPartObj>
+        <w:docPartGallery w:val="Page Numbers (Top of Page)"/>
+        <w:docPartUnique/>
+      </w:docPartObj>
+    </w:sdtPr>
+    <w:sdtEndPr>
+      <w:rPr>
+        <w:noProof/>
+      </w:rPr>
+    </w:sdtEndPr>
+    <w:sdtContent>
+      <w:p>
+        <w:pPr>
+          <w:pStyle w:val="Header"/>
+          <w:jc w:val="right"/>
+        </w:pPr>
+        <w:r>
+          <w:fldChar w:fldCharType="begin"/>
+        </w:r>
+        <w:r>
+          <w:instrText xml:space="preserve"> PAGE   \* MERGEFORMAT </w:instrText>
+        </w:r>
+        <w:r>
+          <w:fldChar w:fldCharType="separate"/>
+        </w:r>
+        <w:r>
+          <w:rPr>
+            <w:noProof/>
+          </w:rPr>
+          <w:t>2</w:t>
+        </w:r>
+        <w:r>
+          <w:rPr>
+            <w:noProof/>
+          </w:rPr>
+          <w:fldChar w:fldCharType="end"/>
+        </w:r>
+      </w:p>
+    </w:sdtContent>
+  </w:sdt>
+  <w:p>
+    <w:pPr>
+      <w:pStyle w:val="Header"/>
+    </w:pPr>
+  </w:p>
+</w:hdr>
 </file>
 
 <file path=word/numbering.xml><?xml version="1.0" encoding="utf-8"?>
@@ -245,6 +3401,95 @@
       </w:rPr>
     </w:lvl>
   </w:abstractNum>
+  <w:abstractNum w:abstractNumId="2" w15:restartNumberingAfterBreak="0">
+    <w:nsid w:val="70496DDA"/>
+    <w:multiLevelType w:val="hybridMultilevel"/>
+    <w:tmpl w:val="E8407FDA"/>
+    <w:lvl w:ilvl="0" w:tplc="0409000F">
+      <w:start w:val="1"/>
+      <w:numFmt w:val="decimal"/>
+      <w:lvlText w:val="%1."/>
+      <w:lvlJc w:val="left"/>
+      <w:pPr>
+        <w:ind w:left="720" w:hanging="360"/>
+      </w:pPr>
+      <w:rPr>
+        <w:rFonts w:hint="default"/>
+      </w:rPr>
+    </w:lvl>
+    <w:lvl w:ilvl="1" w:tplc="04090019" w:tentative="1">
+      <w:start w:val="1"/>
+      <w:numFmt w:val="lowerLetter"/>
+      <w:lvlText w:val="%2."/>
+      <w:lvlJc w:val="left"/>
+      <w:pPr>
+        <w:ind w:left="1440" w:hanging="360"/>
+      </w:pPr>
+    </w:lvl>
+    <w:lvl w:ilvl="2" w:tplc="0409001B" w:tentative="1">
+      <w:start w:val="1"/>
+      <w:numFmt w:val="lowerRoman"/>
+      <w:lvlText w:val="%3."/>
+      <w:lvlJc w:val="right"/>
+      <w:pPr>
+        <w:ind w:left="2160" w:hanging="180"/>
+      </w:pPr>
+    </w:lvl>
+    <w:lvl w:ilvl="3" w:tplc="0409000F" w:tentative="1">
+      <w:start w:val="1"/>
+      <w:numFmt w:val="decimal"/>
+      <w:lvlText w:val="%4."/>
+      <w:lvlJc w:val="left"/>
+      <w:pPr>
+        <w:ind w:left="2880" w:hanging="360"/>
+      </w:pPr>
+    </w:lvl>
+    <w:lvl w:ilvl="4" w:tplc="04090019" w:tentative="1">
+      <w:start w:val="1"/>
+      <w:numFmt w:val="lowerLetter"/>
+      <w:lvlText w:val="%5."/>
+      <w:lvlJc w:val="left"/>
+      <w:pPr>
+        <w:ind w:left="3600" w:hanging="360"/>
+      </w:pPr>
+    </w:lvl>
+    <w:lvl w:ilvl="5" w:tplc="0409001B" w:tentative="1">
+      <w:start w:val="1"/>
+      <w:numFmt w:val="lowerRoman"/>
+      <w:lvlText w:val="%6."/>
+      <w:lvlJc w:val="right"/>
+      <w:pPr>
+        <w:ind w:left="4320" w:hanging="180"/>
+      </w:pPr>
+    </w:lvl>
+    <w:lvl w:ilvl="6" w:tplc="0409000F" w:tentative="1">
+      <w:start w:val="1"/>
+      <w:numFmt w:val="decimal"/>
+      <w:lvlText w:val="%7."/>
+      <w:lvlJc w:val="left"/>
+      <w:pPr>
+        <w:ind w:left="5040" w:hanging="360"/>
+      </w:pPr>
+    </w:lvl>
+    <w:lvl w:ilvl="7" w:tplc="04090019" w:tentative="1">
+      <w:start w:val="1"/>
+      <w:numFmt w:val="lowerLetter"/>
+      <w:lvlText w:val="%8."/>
+      <w:lvlJc w:val="left"/>
+      <w:pPr>
+        <w:ind w:left="5760" w:hanging="360"/>
+      </w:pPr>
+    </w:lvl>
+    <w:lvl w:ilvl="8" w:tplc="0409001B" w:tentative="1">
+      <w:start w:val="1"/>
+      <w:numFmt w:val="lowerRoman"/>
+      <w:lvlText w:val="%9."/>
+      <w:lvlJc w:val="right"/>
+      <w:pPr>
+        <w:ind w:left="6480" w:hanging="180"/>
+      </w:pPr>
+    </w:lvl>
+  </w:abstractNum>
   <w:num w:numId="1" w16cid:durableId="976686135">
     <w:abstractNumId w:val="0"/>
   </w:num>
@@ -268,6 +3513,9 @@
   </w:num>
   <w:num w:numId="8" w16cid:durableId="2090887221">
     <w:abstractNumId w:val="1"/>
+  </w:num>
+  <w:num w:numId="9" w16cid:durableId="2043552772">
+    <w:abstractNumId w:val="2"/>
   </w:num>
 </w:numbering>
 </file>
@@ -1792,7 +5040,6 @@
     <w:basedOn w:val="Heading1"/>
     <w:next w:val="Normal"/>
     <w:uiPriority w:val="39"/>
-    <w:semiHidden/>
     <w:unhideWhenUsed/>
     <w:qFormat/>
     <w:rsid w:val="00F6446E"/>
@@ -2087,6 +5334,73 @@
       <w:color w:val="2F5496" w:themeColor="accent1" w:themeShade="BF"/>
       <w:sz w:val="28"/>
       <w:szCs w:val="28"/>
+    </w:rPr>
+  </w:style>
+  <w:style w:type="paragraph" w:styleId="Header">
+    <w:name w:val="header"/>
+    <w:basedOn w:val="Normal"/>
+    <w:link w:val="HeaderChar"/>
+    <w:uiPriority w:val="99"/>
+    <w:unhideWhenUsed/>
+    <w:rsid w:val="002818D3"/>
+    <w:pPr>
+      <w:tabs>
+        <w:tab w:val="center" w:pos="4680"/>
+        <w:tab w:val="right" w:pos="9360"/>
+      </w:tabs>
+      <w:spacing w:after="0" w:line="240" w:lineRule="auto"/>
+    </w:pPr>
+  </w:style>
+  <w:style w:type="character" w:customStyle="1" w:styleId="HeaderChar">
+    <w:name w:val="Header Char"/>
+    <w:basedOn w:val="DefaultParagraphFont"/>
+    <w:link w:val="Header"/>
+    <w:uiPriority w:val="99"/>
+    <w:rsid w:val="002818D3"/>
+  </w:style>
+  <w:style w:type="paragraph" w:styleId="Footer">
+    <w:name w:val="footer"/>
+    <w:basedOn w:val="Normal"/>
+    <w:link w:val="FooterChar"/>
+    <w:uiPriority w:val="99"/>
+    <w:unhideWhenUsed/>
+    <w:rsid w:val="002818D3"/>
+    <w:pPr>
+      <w:tabs>
+        <w:tab w:val="center" w:pos="4680"/>
+        <w:tab w:val="right" w:pos="9360"/>
+      </w:tabs>
+      <w:spacing w:after="0" w:line="240" w:lineRule="auto"/>
+    </w:pPr>
+  </w:style>
+  <w:style w:type="character" w:customStyle="1" w:styleId="FooterChar">
+    <w:name w:val="Footer Char"/>
+    <w:basedOn w:val="DefaultParagraphFont"/>
+    <w:link w:val="Footer"/>
+    <w:uiPriority w:val="99"/>
+    <w:rsid w:val="002818D3"/>
+  </w:style>
+  <w:style w:type="paragraph" w:styleId="TOC1">
+    <w:name w:val="toc 1"/>
+    <w:basedOn w:val="Normal"/>
+    <w:next w:val="Normal"/>
+    <w:autoRedefine/>
+    <w:uiPriority w:val="39"/>
+    <w:unhideWhenUsed/>
+    <w:rsid w:val="00650432"/>
+    <w:pPr>
+      <w:spacing w:after="100"/>
+    </w:pPr>
+  </w:style>
+  <w:style w:type="character" w:styleId="Hyperlink">
+    <w:name w:val="Hyperlink"/>
+    <w:basedOn w:val="DefaultParagraphFont"/>
+    <w:uiPriority w:val="99"/>
+    <w:unhideWhenUsed/>
+    <w:rsid w:val="00650432"/>
+    <w:rPr>
+      <w:color w:val="0563C1" w:themeColor="hyperlink"/>
+      <w:u w:val="single"/>
     </w:rPr>
   </w:style>
 </w:styles>
@@ -2432,4 +5746,16 @@
     </a:ext>
   </a:extLst>
 </a:theme>
+</file>
+
+<file path=customXml/item1.xml><?xml version="1.0" encoding="utf-8"?>
+<b:Sources xmlns:b="http://schemas.openxmlformats.org/officeDocument/2006/bibliography" xmlns="http://schemas.openxmlformats.org/officeDocument/2006/bibliography" SelectedStyle="\APASixthEditionOfficeOnline.xsl" StyleName="APA" Version="6"/>
+</file>
+
+<file path=customXml/itemProps1.xml><?xml version="1.0" encoding="utf-8"?>
+<ds:datastoreItem xmlns:ds="http://schemas.openxmlformats.org/officeDocument/2006/customXml" ds:itemID="{95EDF066-F3A0-4789-AB43-05EE2946FA21}">
+  <ds:schemaRefs>
+    <ds:schemaRef ds:uri="http://schemas.openxmlformats.org/officeDocument/2006/bibliography"/>
+  </ds:schemaRefs>
+</ds:datastoreItem>
 </file>